--- a/MSBDGroupProject/report.docx
+++ b/MSBDGroupProject/report.docx
@@ -1,6 +1,6 @@
 
 <file path=word/document.xml><?xml version="1.0" encoding="utf-8"?>
-<w:document xmlns:wpc="http://schemas.microsoft.com/office/word/2010/wordprocessingCanvas" xmlns:cx="http://schemas.microsoft.com/office/drawing/2014/chartex" xmlns:mc="http://schemas.openxmlformats.org/markup-compatibility/2006" xmlns:o="urn:schemas-microsoft-com:office:office" xmlns:r="http://schemas.openxmlformats.org/officeDocument/2006/relationships" xmlns:m="http://schemas.openxmlformats.org/officeDocument/2006/math" xmlns:v="urn:schemas-microsoft-com:vml" xmlns:wp14="http://schemas.microsoft.com/office/word/2010/wordprocessingDrawing" xmlns:wp="http://schemas.openxmlformats.org/drawingml/2006/wordprocessingDrawing" xmlns:w10="urn:schemas-microsoft-com:office:word" xmlns:w="http://schemas.openxmlformats.org/wordprocessingml/2006/main" xmlns:w14="http://schemas.microsoft.com/office/word/2010/wordml" xmlns:w15="http://schemas.microsoft.com/office/word/2012/wordml" xmlns:w16se="http://schemas.microsoft.com/office/word/2015/wordml/symex" xmlns:wpg="http://schemas.microsoft.com/office/word/2010/wordprocessingGroup" xmlns:wpi="http://schemas.microsoft.com/office/word/2010/wordprocessingInk" xmlns:wne="http://schemas.microsoft.com/office/word/2006/wordml" xmlns:wps="http://schemas.microsoft.com/office/word/2010/wordprocessingShape" mc:Ignorable="w14 w15 w16se wp14">
+<w:document xmlns:wpc="http://schemas.microsoft.com/office/word/2010/wordprocessingCanvas" xmlns:cx="http://schemas.microsoft.com/office/drawing/2014/chartex" xmlns:cx1="http://schemas.microsoft.com/office/drawing/2015/9/8/chartex" xmlns:cx2="http://schemas.microsoft.com/office/drawing/2015/10/21/chartex" xmlns:cx3="http://schemas.microsoft.com/office/drawing/2016/5/9/chartex" xmlns:cx4="http://schemas.microsoft.com/office/drawing/2016/5/10/chartex" xmlns:cx5="http://schemas.microsoft.com/office/drawing/2016/5/11/chartex" xmlns:cx6="http://schemas.microsoft.com/office/drawing/2016/5/12/chartex" xmlns:cx7="http://schemas.microsoft.com/office/drawing/2016/5/13/chartex" xmlns:cx8="http://schemas.microsoft.com/office/drawing/2016/5/14/chartex" xmlns:mc="http://schemas.openxmlformats.org/markup-compatibility/2006" xmlns:aink="http://schemas.microsoft.com/office/drawing/2016/ink" xmlns:am3d="http://schemas.microsoft.com/office/drawing/2017/model3d" xmlns:o="urn:schemas-microsoft-com:office:office" xmlns:r="http://schemas.openxmlformats.org/officeDocument/2006/relationships" xmlns:m="http://schemas.openxmlformats.org/officeDocument/2006/math" xmlns:v="urn:schemas-microsoft-com:vml" xmlns:wp14="http://schemas.microsoft.com/office/word/2010/wordprocessingDrawing" xmlns:wp="http://schemas.openxmlformats.org/drawingml/2006/wordprocessingDrawing" xmlns:w10="urn:schemas-microsoft-com:office:word" xmlns:w="http://schemas.openxmlformats.org/wordprocessingml/2006/main" xmlns:w14="http://schemas.microsoft.com/office/word/2010/wordml" xmlns:w15="http://schemas.microsoft.com/office/word/2012/wordml" xmlns:w16cid="http://schemas.microsoft.com/office/word/2016/wordml/cid" xmlns:w16se="http://schemas.microsoft.com/office/word/2015/wordml/symex" xmlns:wpg="http://schemas.microsoft.com/office/word/2010/wordprocessingGroup" xmlns:wpi="http://schemas.microsoft.com/office/word/2010/wordprocessingInk" xmlns:wne="http://schemas.microsoft.com/office/word/2006/wordml" xmlns:wps="http://schemas.microsoft.com/office/word/2010/wordprocessingShape" mc:Ignorable="w14 w15 w16se w16cid wp14">
   <w:body>
     <w:p>
       <w:pPr>
@@ -72,7 +72,6 @@
           <w:b/>
           <w:sz w:val="24"/>
         </w:rPr>
-        <w:lastRenderedPageBreak/>
         <w:t>ABSTRACT</w:t>
       </w:r>
     </w:p>
@@ -256,7 +255,15 @@
         <w:t xml:space="preserve"> </w:t>
       </w:r>
       <w:r>
-        <w:t>the downsampling required by CNN will lo</w:t>
+        <w:t xml:space="preserve">the </w:t>
+      </w:r>
+      <w:proofErr w:type="spellStart"/>
+      <w:r>
+        <w:t>downsampling</w:t>
+      </w:r>
+      <w:proofErr w:type="spellEnd"/>
+      <w:r>
+        <w:t xml:space="preserve"> required by CNN will lo</w:t>
       </w:r>
       <w:r>
         <w:t xml:space="preserve">se </w:t>
@@ -360,19 +367,136 @@
     </w:p>
     <w:p>
       <w:r>
-        <w:t xml:space="preserve">Before training, we preprocess the images by dividing them into smaller patches and remove patches are all dark. Then we initialize the labels of all patches as the same as the image. By applying </w:t>
+        <w:t xml:space="preserve">Before training, we preprocess the images by dividing them into smaller patches and remove patches are all dark. Then we initialize the labels of all patches as the same as the image. </w:t>
+      </w:r>
+      <w:r>
+        <w:t>We understand that for cancer x-ray, only a portion of the image contains abnormal symptom while the rest may show as usual. For those without cancer, all the patches should be label as 0. In other words, for x-ray photo that is label without cancer, it is fine for all its patch to label as 0. X = {X</w:t>
+      </w:r>
+      <w:proofErr w:type="gramStart"/>
+      <w:r>
+        <w:t>1,X</w:t>
+      </w:r>
+      <w:proofErr w:type="gramEnd"/>
+      <w:r>
+        <w:t>2,X3…X90}, all label as 0. For those with cancer, X = {X1, X</w:t>
+      </w:r>
+      <w:proofErr w:type="gramStart"/>
+      <w:r>
+        <w:t>2,X</w:t>
+      </w:r>
+      <w:proofErr w:type="gramEnd"/>
+      <w:r>
+        <w:t xml:space="preserve">3…X90}, and most likely some Xi is 1 while </w:t>
+      </w:r>
+      <w:r>
+        <w:t>most of them could still be 0. Therefore, our first step after patching the image should try to find out which Xi in cancer image that should label as 1.</w:t>
+      </w:r>
+    </w:p>
+    <w:p/>
+    <w:p>
+      <w:r>
+        <w:t xml:space="preserve">We try to use </w:t>
+      </w:r>
+      <w:proofErr w:type="spellStart"/>
+      <w:r>
+        <w:t>use</w:t>
+      </w:r>
+      <w:proofErr w:type="spellEnd"/>
+      <w:r>
+        <w:t xml:space="preserve"> </w:t>
       </w:r>
       <w:r>
         <w:t>Expectation-Maximization (EM)</w:t>
       </w:r>
       <w:r>
-        <w:t xml:space="preserve"> to the patches, only discriminative patches with high likelihood given the image distribution can be stayed as input for second-level CNN. The second-level CNN will be trained to learn the patterns of these discriminative patches.</w:t>
-      </w:r>
-    </w:p>
-    <w:p>
-      <w:r>
-        <w:lastRenderedPageBreak/>
-        <w:t>In the testing stage, an input image will be passed to the same preprocessing and the generated patches are input for level-2 CNN. After that, all patches are with predicted labels. Finally, if any patch from the same image is positive, then the image will have label 1.</w:t>
+        <w:t xml:space="preserve"> to the patches</w:t>
+      </w:r>
+      <w:r>
+        <w:t xml:space="preserve"> to identify which patch in </w:t>
+      </w:r>
+      <w:r>
+        <w:t xml:space="preserve">cancer ray should label as 1. Initially, for expectation stage, all image label </w:t>
+      </w:r>
+      <w:r>
+        <w:t>that label as</w:t>
+      </w:r>
+      <w:r>
+        <w:t xml:space="preserve"> 0 (non-cancer), all its patches </w:t>
+      </w:r>
+      <w:r>
+        <w:t xml:space="preserve">would </w:t>
+      </w:r>
+      <w:r>
+        <w:t xml:space="preserve">label as 0. All image label as 1 (cancer), all its patches would label as 1. This would feed into CNN model to train it and then use the model to evaluate the likelihood of Xi should belong to 1 or not. In maximization stage, we drop out those image with lowest likelihood </w:t>
+      </w:r>
+      <w:r>
+        <w:t>Xi is 1 while its label is 1. T</w:t>
+      </w:r>
+      <w:r>
+        <w:t>hen repeat the Expectation stage. This process will be repeated for N times (30 for our training). The result of each non cancer patch is unchanged {X</w:t>
+      </w:r>
+      <w:proofErr w:type="gramStart"/>
+      <w:r>
+        <w:t>1,X</w:t>
+      </w:r>
+      <w:proofErr w:type="gramEnd"/>
+      <w:r>
+        <w:t>2,…X90} while the result of each cancer patch would drop to {X1,X2,X3}</w:t>
+      </w:r>
+    </w:p>
+    <w:p/>
+    <w:p>
+      <w:r>
+        <w:t>Then, all this patch of image feed into another CNN model and train it for N rounds. Note that as cancer patch is far less than non-cancer patches</w:t>
+      </w:r>
+      <w:r>
+        <w:t xml:space="preserve"> after the dropping in EM stage</w:t>
+      </w:r>
+      <w:bookmarkStart w:id="0" w:name="_GoBack"/>
+      <w:bookmarkEnd w:id="0"/>
+      <w:r>
+        <w:t xml:space="preserve">, we do up-sample a little bit (3 times) to balance the data before train up the level-2 CNN. </w:t>
+      </w:r>
+    </w:p>
+    <w:p/>
+    <w:p>
+      <w:r>
+        <w:t>In the testing stage, an input image</w:t>
+      </w:r>
+      <w:r>
+        <w:t xml:space="preserve"> X</w:t>
+      </w:r>
+      <w:r>
+        <w:t xml:space="preserve"> will </w:t>
+      </w:r>
+      <w:r>
+        <w:t>use same preprocessing method</w:t>
+      </w:r>
+      <w:r>
+        <w:t xml:space="preserve"> </w:t>
+      </w:r>
+      <w:r>
+        <w:t>and divide into patch {X</w:t>
+      </w:r>
+      <w:proofErr w:type="gramStart"/>
+      <w:r>
+        <w:t>1,X</w:t>
+      </w:r>
+      <w:proofErr w:type="gramEnd"/>
+      <w:r>
+        <w:t xml:space="preserve">2,X3…X90}. All the patches are then fit into our level-2 CNN and collect the predicted label for each patch on this image. </w:t>
+      </w:r>
+      <w:r>
+        <w:t xml:space="preserve">Finally, if any patch from </w:t>
+      </w:r>
+      <w:r>
+        <w:t>this</w:t>
+      </w:r>
+      <w:r>
+        <w:t xml:space="preserve"> image is positive, then the image will have label 1.</w:t>
+      </w:r>
+      <w:r>
+        <w:t xml:space="preserve"> In other words, if none of the patch have label 0, this image will label as 0</w:t>
       </w:r>
     </w:p>
     <w:p>
@@ -477,8 +601,8 @@
         </w:rPr>
         <w:drawing>
           <wp:inline distT="0" distB="0" distL="0" distR="0">
-            <wp:extent cx="3687445" cy="2503357"/>
-            <wp:effectExtent l="0" t="0" r="8255" b="0"/>
+            <wp:extent cx="2847975" cy="1933452"/>
+            <wp:effectExtent l="0" t="0" r="0" b="0"/>
             <wp:docPr id="36" name="Picture 36"/>
             <wp:cNvGraphicFramePr>
               <a:graphicFrameLocks xmlns:a="http://schemas.openxmlformats.org/drawingml/2006/main" noChangeAspect="1"/>
@@ -505,7 +629,7 @@
                   <pic:spPr>
                     <a:xfrm>
                       <a:off x="0" y="0"/>
-                      <a:ext cx="3731896" cy="2533534"/>
+                      <a:ext cx="2900021" cy="1968785"/>
                     </a:xfrm>
                     <a:prstGeom prst="rect">
                       <a:avLst/>
@@ -523,13 +647,7 @@
         <w:jc w:val="center"/>
       </w:pPr>
       <w:r>
-        <w:t>(Fi</w:t>
-      </w:r>
-      <w:r>
-        <w:t>gure 2. Overview of the testing flow</w:t>
-      </w:r>
-      <w:r>
-        <w:t>)</w:t>
+        <w:t>(Figure 2. Overview of the testing flow)</w:t>
       </w:r>
     </w:p>
     <w:p/>
@@ -538,7 +656,6 @@
         <w:pStyle w:val="Heading2"/>
       </w:pPr>
       <w:r>
-        <w:lastRenderedPageBreak/>
         <w:t>Description of</w:t>
       </w:r>
       <w:r>
@@ -560,6 +677,190 @@
     </w:p>
     <w:p>
       <w:pPr>
+        <w:rPr>
+          <w:noProof/>
+        </w:rPr>
+      </w:pPr>
+      <w:r>
+        <w:rPr>
+          <w:noProof/>
+        </w:rPr>
+        <w:drawing>
+          <wp:inline distT="0" distB="0" distL="0" distR="0" wp14:anchorId="280A1470" wp14:editId="25BED405">
+            <wp:extent cx="620944" cy="762000"/>
+            <wp:effectExtent l="0" t="0" r="8255" b="0"/>
+            <wp:docPr id="1" name="Picture 1"/>
+            <wp:cNvGraphicFramePr>
+              <a:graphicFrameLocks xmlns:a="http://schemas.openxmlformats.org/drawingml/2006/main" noChangeAspect="1"/>
+            </wp:cNvGraphicFramePr>
+            <a:graphic xmlns:a="http://schemas.openxmlformats.org/drawingml/2006/main">
+              <a:graphicData uri="http://schemas.openxmlformats.org/drawingml/2006/picture">
+                <pic:pic xmlns:pic="http://schemas.openxmlformats.org/drawingml/2006/picture">
+                  <pic:nvPicPr>
+                    <pic:cNvPr id="0" name="Picture 1"/>
+                    <pic:cNvPicPr>
+                      <a:picLocks noChangeAspect="1" noChangeArrowheads="1"/>
+                    </pic:cNvPicPr>
+                  </pic:nvPicPr>
+                  <pic:blipFill>
+                    <a:blip r:embed="rId11" cstate="print">
+                      <a:extLst>
+                        <a:ext uri="{28A0092B-C50C-407E-A947-70E740481C1C}">
+                          <a14:useLocalDpi xmlns:a14="http://schemas.microsoft.com/office/drawing/2010/main" val="0"/>
+                        </a:ext>
+                      </a:extLst>
+                    </a:blip>
+                    <a:srcRect/>
+                    <a:stretch>
+                      <a:fillRect/>
+                    </a:stretch>
+                  </pic:blipFill>
+                  <pic:spPr bwMode="auto">
+                    <a:xfrm>
+                      <a:off x="0" y="0"/>
+                      <a:ext cx="625017" cy="766998"/>
+                    </a:xfrm>
+                    <a:prstGeom prst="rect">
+                      <a:avLst/>
+                    </a:prstGeom>
+                    <a:noFill/>
+                    <a:ln>
+                      <a:noFill/>
+                    </a:ln>
+                  </pic:spPr>
+                </pic:pic>
+              </a:graphicData>
+            </a:graphic>
+          </wp:inline>
+        </w:drawing>
+      </w:r>
+      <w:r>
+        <w:rPr>
+          <w:noProof/>
+        </w:rPr>
+        <w:t xml:space="preserve"> -&gt;</w:t>
+      </w:r>
+      <w:r>
+        <w:rPr>
+          <w:noProof/>
+        </w:rPr>
+        <w:drawing>
+          <wp:inline distT="0" distB="0" distL="0" distR="0" wp14:anchorId="3D271CB4" wp14:editId="20850287">
+            <wp:extent cx="393341" cy="781050"/>
+            <wp:effectExtent l="0" t="0" r="6985" b="0"/>
+            <wp:docPr id="4" name="Picture 4"/>
+            <wp:cNvGraphicFramePr>
+              <a:graphicFrameLocks xmlns:a="http://schemas.openxmlformats.org/drawingml/2006/main" noChangeAspect="1"/>
+            </wp:cNvGraphicFramePr>
+            <a:graphic xmlns:a="http://schemas.openxmlformats.org/drawingml/2006/main">
+              <a:graphicData uri="http://schemas.openxmlformats.org/drawingml/2006/picture">
+                <pic:pic xmlns:pic="http://schemas.openxmlformats.org/drawingml/2006/picture">
+                  <pic:nvPicPr>
+                    <pic:cNvPr id="0" name="Picture 10"/>
+                    <pic:cNvPicPr>
+                      <a:picLocks noChangeAspect="1" noChangeArrowheads="1"/>
+                    </pic:cNvPicPr>
+                  </pic:nvPicPr>
+                  <pic:blipFill>
+                    <a:blip r:embed="rId12" cstate="print">
+                      <a:extLst>
+                        <a:ext uri="{28A0092B-C50C-407E-A947-70E740481C1C}">
+                          <a14:useLocalDpi xmlns:a14="http://schemas.microsoft.com/office/drawing/2010/main" val="0"/>
+                        </a:ext>
+                      </a:extLst>
+                    </a:blip>
+                    <a:srcRect/>
+                    <a:stretch>
+                      <a:fillRect/>
+                    </a:stretch>
+                  </pic:blipFill>
+                  <pic:spPr bwMode="auto">
+                    <a:xfrm>
+                      <a:off x="0" y="0"/>
+                      <a:ext cx="404444" cy="803097"/>
+                    </a:xfrm>
+                    <a:prstGeom prst="rect">
+                      <a:avLst/>
+                    </a:prstGeom>
+                    <a:noFill/>
+                    <a:ln>
+                      <a:noFill/>
+                    </a:ln>
+                  </pic:spPr>
+                </pic:pic>
+              </a:graphicData>
+            </a:graphic>
+          </wp:inline>
+        </w:drawing>
+      </w:r>
+      <w:r>
+        <w:rPr>
+          <w:noProof/>
+        </w:rPr>
+        <w:t xml:space="preserve"> -&gt;</w:t>
+      </w:r>
+    </w:p>
+    <w:p>
+      <w:r>
+        <w:t>-&gt;</w:t>
+      </w:r>
+      <w:r>
+        <w:rPr>
+          <w:noProof/>
+        </w:rPr>
+        <w:drawing>
+          <wp:inline distT="0" distB="0" distL="0" distR="0">
+            <wp:extent cx="2257425" cy="2120611"/>
+            <wp:effectExtent l="0" t="0" r="0" b="0"/>
+            <wp:docPr id="5" name="Picture 5"/>
+            <wp:cNvGraphicFramePr>
+              <a:graphicFrameLocks xmlns:a="http://schemas.openxmlformats.org/drawingml/2006/main" noChangeAspect="1"/>
+            </wp:cNvGraphicFramePr>
+            <a:graphic xmlns:a="http://schemas.openxmlformats.org/drawingml/2006/main">
+              <a:graphicData uri="http://schemas.openxmlformats.org/drawingml/2006/picture">
+                <pic:pic xmlns:pic="http://schemas.openxmlformats.org/drawingml/2006/picture">
+                  <pic:nvPicPr>
+                    <pic:cNvPr id="0" name="Picture 12"/>
+                    <pic:cNvPicPr>
+                      <a:picLocks noChangeAspect="1" noChangeArrowheads="1"/>
+                    </pic:cNvPicPr>
+                  </pic:nvPicPr>
+                  <pic:blipFill>
+                    <a:blip r:embed="rId13" cstate="print">
+                      <a:extLst>
+                        <a:ext uri="{28A0092B-C50C-407E-A947-70E740481C1C}">
+                          <a14:useLocalDpi xmlns:a14="http://schemas.microsoft.com/office/drawing/2010/main" val="0"/>
+                        </a:ext>
+                      </a:extLst>
+                    </a:blip>
+                    <a:srcRect/>
+                    <a:stretch>
+                      <a:fillRect/>
+                    </a:stretch>
+                  </pic:blipFill>
+                  <pic:spPr bwMode="auto">
+                    <a:xfrm>
+                      <a:off x="0" y="0"/>
+                      <a:ext cx="2262434" cy="2125317"/>
+                    </a:xfrm>
+                    <a:prstGeom prst="rect">
+                      <a:avLst/>
+                    </a:prstGeom>
+                    <a:noFill/>
+                    <a:ln>
+                      <a:noFill/>
+                    </a:ln>
+                  </pic:spPr>
+                </pic:pic>
+              </a:graphicData>
+            </a:graphic>
+          </wp:inline>
+        </w:drawing>
+      </w:r>
+    </w:p>
+    <w:p/>
+    <w:p>
+      <w:pPr>
         <w:pStyle w:val="Heading3"/>
       </w:pPr>
       <w:r>
@@ -568,56 +869,52 @@
     </w:p>
     <w:p>
       <w:r>
-        <w:t>Function: imagePreprocessing</w:t>
-      </w:r>
-    </w:p>
-    <w:p>
-      <w:r>
-        <w:t>cut</w:t>
-      </w:r>
-      <w:r>
-        <w:t xml:space="preserve">Dark: </w:t>
-      </w:r>
-      <w:r>
-        <w:t xml:space="preserve">Cut </w:t>
-      </w:r>
-      <w:r>
-        <w:t>the dark border for each image</w:t>
-      </w:r>
-    </w:p>
-    <w:p>
-      <w:r>
-        <w:t>splitImage</w:t>
-      </w:r>
+        <w:t xml:space="preserve">Function: </w:t>
+      </w:r>
+      <w:proofErr w:type="spellStart"/>
+      <w:r>
+        <w:t>imagePreprocessing</w:t>
+      </w:r>
+      <w:proofErr w:type="spellEnd"/>
+    </w:p>
+    <w:p>
+      <w:proofErr w:type="spellStart"/>
+      <w:r>
+        <w:t>cutDark</w:t>
+      </w:r>
+      <w:proofErr w:type="spellEnd"/>
+      <w:r>
+        <w:t xml:space="preserve">: Cut the dark border for each </w:t>
+      </w:r>
+      <w:proofErr w:type="spellStart"/>
+      <w:r>
+        <w:t>imagesplitImage</w:t>
+      </w:r>
+      <w:proofErr w:type="spellEnd"/>
+      <w:r>
+        <w:t>: Split the image into small image with size 224 x 224</w:t>
+      </w:r>
+    </w:p>
+    <w:p>
+      <w:proofErr w:type="spellStart"/>
+      <w:r>
+        <w:t>initEMPercentage</w:t>
+      </w:r>
+      <w:proofErr w:type="spellEnd"/>
+      <w:r>
+        <w:t>: Assign initial label to patches</w:t>
+      </w:r>
+    </w:p>
+    <w:p>
+      <w:proofErr w:type="spellStart"/>
+      <w:r>
+        <w:t>suffleFile</w:t>
+      </w:r>
+      <w:proofErr w:type="spellEnd"/>
       <w:r>
         <w:t xml:space="preserve">: </w:t>
       </w:r>
       <w:r>
-        <w:t>Split the image into small image with size</w:t>
-      </w:r>
-      <w:r>
-        <w:t xml:space="preserve"> 224 x 224</w:t>
-      </w:r>
-    </w:p>
-    <w:p>
-      <w:r>
-        <w:t>initEMPercentage</w:t>
-      </w:r>
-      <w:r>
-        <w:t xml:space="preserve">: </w:t>
-      </w:r>
-      <w:r>
-        <w:t xml:space="preserve">Assign </w:t>
-      </w:r>
-      <w:r>
-        <w:t>initial label to patches</w:t>
-      </w:r>
-    </w:p>
-    <w:p>
-      <w:r>
-        <w:t xml:space="preserve">suffleFile: </w:t>
-      </w:r>
-      <w:r>
         <w:rPr>
           <w:highlight w:val="yellow"/>
         </w:rPr>
@@ -635,8 +932,13 @@
     </w:p>
     <w:p>
       <w:r>
-        <w:t>Function: EMLoop</w:t>
-      </w:r>
+        <w:t xml:space="preserve">Function: </w:t>
+      </w:r>
+      <w:proofErr w:type="spellStart"/>
+      <w:r>
+        <w:t>EMLoop</w:t>
+      </w:r>
+      <w:proofErr w:type="spellEnd"/>
       <w:r>
         <w:t xml:space="preserve">    </w:t>
       </w:r>
@@ -645,15 +947,19 @@
       <w:r>
         <w:t xml:space="preserve">E step: </w:t>
       </w:r>
+      <w:proofErr w:type="spellStart"/>
       <w:r>
         <w:t>EMTrain</w:t>
       </w:r>
+      <w:proofErr w:type="spellEnd"/>
       <w:r>
         <w:t xml:space="preserve">: train a CNN (pretrained model: </w:t>
       </w:r>
+      <w:proofErr w:type="spellStart"/>
       <w:r>
         <w:t>MobileNet</w:t>
       </w:r>
+      <w:proofErr w:type="spellEnd"/>
       <w:r>
         <w:t>) to estimate the likelihood on whether a patch is discriminative given the image as a distribution</w:t>
       </w:r>
@@ -674,39 +980,48 @@
     </w:p>
     <w:p>
       <w:r>
-        <w:t>Function: TrainModel</w:t>
-      </w:r>
-    </w:p>
-    <w:p>
-      <w:r>
-        <w:t>Train a model based on pretrained MobileNet</w:t>
+        <w:t xml:space="preserve">Function: </w:t>
+      </w:r>
+      <w:proofErr w:type="spellStart"/>
+      <w:r>
+        <w:t>TrainModel</w:t>
+      </w:r>
+      <w:proofErr w:type="spellEnd"/>
+    </w:p>
+    <w:p>
+      <w:r>
+        <w:t xml:space="preserve">Train a model based on pretrained </w:t>
+      </w:r>
+      <w:proofErr w:type="spellStart"/>
+      <w:r>
+        <w:t>MobileNet</w:t>
+      </w:r>
+      <w:proofErr w:type="spellEnd"/>
+      <w:r>
+        <w:t xml:space="preserve"> to learn patterns of the discriminative patches.</w:t>
+      </w:r>
+    </w:p>
+    <w:p/>
+    <w:p>
+      <w:pPr>
+        <w:pStyle w:val="Heading3"/>
+      </w:pPr>
+      <w:r>
+        <w:t>Prediction:</w:t>
       </w:r>
       <w:r>
         <w:t xml:space="preserve"> </w:t>
       </w:r>
-      <w:r>
-        <w:t>to learn patterns of the discriminative patches.</w:t>
-      </w:r>
-    </w:p>
-    <w:p/>
-    <w:p>
-      <w:pPr>
-        <w:pStyle w:val="Heading3"/>
-      </w:pPr>
-      <w:r>
-        <w:t>Prediction:</w:t>
-      </w:r>
-      <w:r>
-        <w:t xml:space="preserve"> </w:t>
-      </w:r>
     </w:p>
     <w:p>
       <w:r>
         <w:t xml:space="preserve">Function: </w:t>
       </w:r>
+      <w:proofErr w:type="spellStart"/>
       <w:r>
         <w:t>TestModel</w:t>
       </w:r>
+      <w:proofErr w:type="spellEnd"/>
     </w:p>
     <w:p>
       <w:r>
@@ -768,7 +1083,23 @@
           <w:highlight w:val="yellow"/>
           <w:lang w:eastAsia="zh-HK"/>
         </w:rPr>
-        <w:t>Validation accuracy, confusion matix…</w:t>
+        <w:t xml:space="preserve">Validation accuracy, confusion </w:t>
+      </w:r>
+      <w:proofErr w:type="spellStart"/>
+      <w:r>
+        <w:rPr>
+          <w:highlight w:val="yellow"/>
+          <w:lang w:eastAsia="zh-HK"/>
+        </w:rPr>
+        <w:t>matix</w:t>
+      </w:r>
+      <w:proofErr w:type="spellEnd"/>
+      <w:r>
+        <w:rPr>
+          <w:highlight w:val="yellow"/>
+          <w:lang w:eastAsia="zh-HK"/>
+        </w:rPr>
+        <w:t>…</w:t>
       </w:r>
       <w:r>
         <w:rPr>
@@ -822,8 +1153,6 @@
           <w:lang w:eastAsia="zh-TW"/>
         </w:rPr>
       </w:pPr>
-      <w:bookmarkStart w:id="0" w:name="_GoBack"/>
-      <w:bookmarkEnd w:id="0"/>
     </w:p>
     <w:p>
       <w:pPr>
@@ -842,7 +1171,31 @@
         </w:numPr>
       </w:pPr>
       <w:r>
-        <w:t>L. Hou, D. Samaras, T. M. Kurc, Y. Gao, J. E. Davis and J. H. Saltz, "Patch-Based Convolutional Neural Network for Whole Slide Tissue Image Classification," </w:t>
+        <w:t xml:space="preserve">L. </w:t>
+      </w:r>
+      <w:proofErr w:type="spellStart"/>
+      <w:r>
+        <w:t>Hou</w:t>
+      </w:r>
+      <w:proofErr w:type="spellEnd"/>
+      <w:r>
+        <w:t xml:space="preserve">, D. Samaras, T. M. </w:t>
+      </w:r>
+      <w:proofErr w:type="spellStart"/>
+      <w:r>
+        <w:t>Kurc</w:t>
+      </w:r>
+      <w:proofErr w:type="spellEnd"/>
+      <w:r>
+        <w:t xml:space="preserve">, Y. Gao, J. E. Davis and J. H. </w:t>
+      </w:r>
+      <w:proofErr w:type="spellStart"/>
+      <w:r>
+        <w:t>Saltz</w:t>
+      </w:r>
+      <w:proofErr w:type="spellEnd"/>
+      <w:r>
+        <w:t>, "Patch-Based Convolutional Neural Network for Whole Slide Tissue Image Classification," </w:t>
       </w:r>
       <w:r>
         <w:rPr>
@@ -875,10 +1228,7 @@
         <w:t>Recognition</w:t>
       </w:r>
       <w:r>
-        <w:t>(CVPR)</w:t>
-      </w:r>
-      <w:r>
-        <w:t>,</w:t>
+        <w:t>(CVPR),</w:t>
       </w:r>
       <w:r>
         <w:t xml:space="preserve"> Las Vegas, NV, 2016, pp.</w:t>
@@ -890,15 +1240,9 @@
         <w:t xml:space="preserve"> doi:</w:t>
       </w:r>
       <w:r>
-        <w:t>10.1109/CVPR.2016.266</w:t>
-      </w:r>
-      <w:r>
-        <w:t xml:space="preserve"> </w:t>
-      </w:r>
-      <w:r>
-        <w:t>URL: </w:t>
-      </w:r>
-      <w:hyperlink r:id="rId11" w:history="1">
+        <w:t>10.1109/CVPR.2016.266 URL: </w:t>
+      </w:r>
+      <w:hyperlink r:id="rId14" w:history="1">
         <w:r>
           <w:t>http://ieeexplore.ieee.org/stamp/stamp.jsp?tp=&amp;arnumber=7780635&amp;isnumber=7780329</w:t>
         </w:r>
@@ -915,7 +1259,7 @@
 </file>
 
 <file path=word/endnotes.xml><?xml version="1.0" encoding="utf-8"?>
-<w:endnotes xmlns:wpc="http://schemas.microsoft.com/office/word/2010/wordprocessingCanvas" xmlns:cx="http://schemas.microsoft.com/office/drawing/2014/chartex" xmlns:mc="http://schemas.openxmlformats.org/markup-compatibility/2006" xmlns:o="urn:schemas-microsoft-com:office:office" xmlns:r="http://schemas.openxmlformats.org/officeDocument/2006/relationships" xmlns:m="http://schemas.openxmlformats.org/officeDocument/2006/math" xmlns:v="urn:schemas-microsoft-com:vml" xmlns:wp14="http://schemas.microsoft.com/office/word/2010/wordprocessingDrawing" xmlns:wp="http://schemas.openxmlformats.org/drawingml/2006/wordprocessingDrawing" xmlns:w10="urn:schemas-microsoft-com:office:word" xmlns:w="http://schemas.openxmlformats.org/wordprocessingml/2006/main" xmlns:w14="http://schemas.microsoft.com/office/word/2010/wordml" xmlns:w15="http://schemas.microsoft.com/office/word/2012/wordml" xmlns:w16se="http://schemas.microsoft.com/office/word/2015/wordml/symex" xmlns:wpg="http://schemas.microsoft.com/office/word/2010/wordprocessingGroup" xmlns:wpi="http://schemas.microsoft.com/office/word/2010/wordprocessingInk" xmlns:wne="http://schemas.microsoft.com/office/word/2006/wordml" xmlns:wps="http://schemas.microsoft.com/office/word/2010/wordprocessingShape" mc:Ignorable="w14 w15 w16se wp14">
+<w:endnotes xmlns:wpc="http://schemas.microsoft.com/office/word/2010/wordprocessingCanvas" xmlns:cx="http://schemas.microsoft.com/office/drawing/2014/chartex" xmlns:cx1="http://schemas.microsoft.com/office/drawing/2015/9/8/chartex" xmlns:cx2="http://schemas.microsoft.com/office/drawing/2015/10/21/chartex" xmlns:cx3="http://schemas.microsoft.com/office/drawing/2016/5/9/chartex" xmlns:cx4="http://schemas.microsoft.com/office/drawing/2016/5/10/chartex" xmlns:cx5="http://schemas.microsoft.com/office/drawing/2016/5/11/chartex" xmlns:cx6="http://schemas.microsoft.com/office/drawing/2016/5/12/chartex" xmlns:cx7="http://schemas.microsoft.com/office/drawing/2016/5/13/chartex" xmlns:cx8="http://schemas.microsoft.com/office/drawing/2016/5/14/chartex" xmlns:mc="http://schemas.openxmlformats.org/markup-compatibility/2006" xmlns:aink="http://schemas.microsoft.com/office/drawing/2016/ink" xmlns:am3d="http://schemas.microsoft.com/office/drawing/2017/model3d" xmlns:o="urn:schemas-microsoft-com:office:office" xmlns:r="http://schemas.openxmlformats.org/officeDocument/2006/relationships" xmlns:m="http://schemas.openxmlformats.org/officeDocument/2006/math" xmlns:v="urn:schemas-microsoft-com:vml" xmlns:wp14="http://schemas.microsoft.com/office/word/2010/wordprocessingDrawing" xmlns:wp="http://schemas.openxmlformats.org/drawingml/2006/wordprocessingDrawing" xmlns:w10="urn:schemas-microsoft-com:office:word" xmlns:w="http://schemas.openxmlformats.org/wordprocessingml/2006/main" xmlns:w14="http://schemas.microsoft.com/office/word/2010/wordml" xmlns:w15="http://schemas.microsoft.com/office/word/2012/wordml" xmlns:w16cid="http://schemas.microsoft.com/office/word/2016/wordml/cid" xmlns:w16se="http://schemas.microsoft.com/office/word/2015/wordml/symex" xmlns:wpg="http://schemas.microsoft.com/office/word/2010/wordprocessingGroup" xmlns:wpi="http://schemas.microsoft.com/office/word/2010/wordprocessingInk" xmlns:wne="http://schemas.microsoft.com/office/word/2006/wordml" xmlns:wps="http://schemas.microsoft.com/office/word/2010/wordprocessingShape" mc:Ignorable="w14 w15 w16se w16cid wp14">
   <w:endnote w:type="separator" w:id="-1">
     <w:p>
       <w:pPr>
@@ -940,7 +1284,7 @@
 </file>
 
 <file path=word/footer1.xml><?xml version="1.0" encoding="utf-8"?>
-<w:ftr xmlns:wpc="http://schemas.microsoft.com/office/word/2010/wordprocessingCanvas" xmlns:cx="http://schemas.microsoft.com/office/drawing/2014/chartex" xmlns:mc="http://schemas.openxmlformats.org/markup-compatibility/2006" xmlns:o="urn:schemas-microsoft-com:office:office" xmlns:r="http://schemas.openxmlformats.org/officeDocument/2006/relationships" xmlns:m="http://schemas.openxmlformats.org/officeDocument/2006/math" xmlns:v="urn:schemas-microsoft-com:vml" xmlns:wp14="http://schemas.microsoft.com/office/word/2010/wordprocessingDrawing" xmlns:wp="http://schemas.openxmlformats.org/drawingml/2006/wordprocessingDrawing" xmlns:w10="urn:schemas-microsoft-com:office:word" xmlns:w="http://schemas.openxmlformats.org/wordprocessingml/2006/main" xmlns:w14="http://schemas.microsoft.com/office/word/2010/wordml" xmlns:w15="http://schemas.microsoft.com/office/word/2012/wordml" xmlns:w16se="http://schemas.microsoft.com/office/word/2015/wordml/symex" xmlns:wpg="http://schemas.microsoft.com/office/word/2010/wordprocessingGroup" xmlns:wpi="http://schemas.microsoft.com/office/word/2010/wordprocessingInk" xmlns:wne="http://schemas.microsoft.com/office/word/2006/wordml" xmlns:wps="http://schemas.microsoft.com/office/word/2010/wordprocessingShape" mc:Ignorable="w14 w15 w16se wp14">
+<w:ftr xmlns:wpc="http://schemas.microsoft.com/office/word/2010/wordprocessingCanvas" xmlns:cx="http://schemas.microsoft.com/office/drawing/2014/chartex" xmlns:cx1="http://schemas.microsoft.com/office/drawing/2015/9/8/chartex" xmlns:cx2="http://schemas.microsoft.com/office/drawing/2015/10/21/chartex" xmlns:cx3="http://schemas.microsoft.com/office/drawing/2016/5/9/chartex" xmlns:cx4="http://schemas.microsoft.com/office/drawing/2016/5/10/chartex" xmlns:cx5="http://schemas.microsoft.com/office/drawing/2016/5/11/chartex" xmlns:cx6="http://schemas.microsoft.com/office/drawing/2016/5/12/chartex" xmlns:cx7="http://schemas.microsoft.com/office/drawing/2016/5/13/chartex" xmlns:cx8="http://schemas.microsoft.com/office/drawing/2016/5/14/chartex" xmlns:mc="http://schemas.openxmlformats.org/markup-compatibility/2006" xmlns:aink="http://schemas.microsoft.com/office/drawing/2016/ink" xmlns:am3d="http://schemas.microsoft.com/office/drawing/2017/model3d" xmlns:o="urn:schemas-microsoft-com:office:office" xmlns:r="http://schemas.openxmlformats.org/officeDocument/2006/relationships" xmlns:m="http://schemas.openxmlformats.org/officeDocument/2006/math" xmlns:v="urn:schemas-microsoft-com:vml" xmlns:wp14="http://schemas.microsoft.com/office/word/2010/wordprocessingDrawing" xmlns:wp="http://schemas.openxmlformats.org/drawingml/2006/wordprocessingDrawing" xmlns:w10="urn:schemas-microsoft-com:office:word" xmlns:w="http://schemas.openxmlformats.org/wordprocessingml/2006/main" xmlns:w14="http://schemas.microsoft.com/office/word/2010/wordml" xmlns:w15="http://schemas.microsoft.com/office/word/2012/wordml" xmlns:w16cid="http://schemas.microsoft.com/office/word/2016/wordml/cid" xmlns:w16se="http://schemas.microsoft.com/office/word/2015/wordml/symex" xmlns:wpg="http://schemas.microsoft.com/office/word/2010/wordprocessingGroup" xmlns:wpi="http://schemas.microsoft.com/office/word/2010/wordprocessingInk" xmlns:wne="http://schemas.microsoft.com/office/word/2006/wordml" xmlns:wps="http://schemas.microsoft.com/office/word/2010/wordprocessingShape" mc:Ignorable="w14 w15 w16se w16cid wp14">
   <w:p>
     <w:pPr>
       <w:pStyle w:val="Footer"/>
@@ -954,7 +1298,7 @@
 </file>
 
 <file path=word/footnotes.xml><?xml version="1.0" encoding="utf-8"?>
-<w:footnotes xmlns:wpc="http://schemas.microsoft.com/office/word/2010/wordprocessingCanvas" xmlns:cx="http://schemas.microsoft.com/office/drawing/2014/chartex" xmlns:mc="http://schemas.openxmlformats.org/markup-compatibility/2006" xmlns:o="urn:schemas-microsoft-com:office:office" xmlns:r="http://schemas.openxmlformats.org/officeDocument/2006/relationships" xmlns:m="http://schemas.openxmlformats.org/officeDocument/2006/math" xmlns:v="urn:schemas-microsoft-com:vml" xmlns:wp14="http://schemas.microsoft.com/office/word/2010/wordprocessingDrawing" xmlns:wp="http://schemas.openxmlformats.org/drawingml/2006/wordprocessingDrawing" xmlns:w10="urn:schemas-microsoft-com:office:word" xmlns:w="http://schemas.openxmlformats.org/wordprocessingml/2006/main" xmlns:w14="http://schemas.microsoft.com/office/word/2010/wordml" xmlns:w15="http://schemas.microsoft.com/office/word/2012/wordml" xmlns:w16se="http://schemas.microsoft.com/office/word/2015/wordml/symex" xmlns:wpg="http://schemas.microsoft.com/office/word/2010/wordprocessingGroup" xmlns:wpi="http://schemas.microsoft.com/office/word/2010/wordprocessingInk" xmlns:wne="http://schemas.microsoft.com/office/word/2006/wordml" xmlns:wps="http://schemas.microsoft.com/office/word/2010/wordprocessingShape" mc:Ignorable="w14 w15 w16se wp14">
+<w:footnotes xmlns:wpc="http://schemas.microsoft.com/office/word/2010/wordprocessingCanvas" xmlns:cx="http://schemas.microsoft.com/office/drawing/2014/chartex" xmlns:cx1="http://schemas.microsoft.com/office/drawing/2015/9/8/chartex" xmlns:cx2="http://schemas.microsoft.com/office/drawing/2015/10/21/chartex" xmlns:cx3="http://schemas.microsoft.com/office/drawing/2016/5/9/chartex" xmlns:cx4="http://schemas.microsoft.com/office/drawing/2016/5/10/chartex" xmlns:cx5="http://schemas.microsoft.com/office/drawing/2016/5/11/chartex" xmlns:cx6="http://schemas.microsoft.com/office/drawing/2016/5/12/chartex" xmlns:cx7="http://schemas.microsoft.com/office/drawing/2016/5/13/chartex" xmlns:cx8="http://schemas.microsoft.com/office/drawing/2016/5/14/chartex" xmlns:mc="http://schemas.openxmlformats.org/markup-compatibility/2006" xmlns:aink="http://schemas.microsoft.com/office/drawing/2016/ink" xmlns:am3d="http://schemas.microsoft.com/office/drawing/2017/model3d" xmlns:o="urn:schemas-microsoft-com:office:office" xmlns:r="http://schemas.openxmlformats.org/officeDocument/2006/relationships" xmlns:m="http://schemas.openxmlformats.org/officeDocument/2006/math" xmlns:v="urn:schemas-microsoft-com:vml" xmlns:wp14="http://schemas.microsoft.com/office/word/2010/wordprocessingDrawing" xmlns:wp="http://schemas.openxmlformats.org/drawingml/2006/wordprocessingDrawing" xmlns:w10="urn:schemas-microsoft-com:office:word" xmlns:w="http://schemas.openxmlformats.org/wordprocessingml/2006/main" xmlns:w14="http://schemas.microsoft.com/office/word/2010/wordml" xmlns:w15="http://schemas.microsoft.com/office/word/2012/wordml" xmlns:w16cid="http://schemas.microsoft.com/office/word/2016/wordml/cid" xmlns:w16se="http://schemas.microsoft.com/office/word/2015/wordml/symex" xmlns:wpg="http://schemas.microsoft.com/office/word/2010/wordprocessingGroup" xmlns:wpi="http://schemas.microsoft.com/office/word/2010/wordprocessingInk" xmlns:wne="http://schemas.microsoft.com/office/word/2006/wordml" xmlns:wps="http://schemas.microsoft.com/office/word/2010/wordprocessingShape" mc:Ignorable="w14 w15 w16se w16cid wp14">
   <w:footnote w:type="separator" w:id="-1">
     <w:p>
       <w:pPr>
@@ -979,7 +1323,7 @@
 </file>
 
 <file path=word/numbering.xml><?xml version="1.0" encoding="utf-8"?>
-<w:numbering xmlns:wpc="http://schemas.microsoft.com/office/word/2010/wordprocessingCanvas" xmlns:cx="http://schemas.microsoft.com/office/drawing/2014/chartex" xmlns:mc="http://schemas.openxmlformats.org/markup-compatibility/2006" xmlns:o="urn:schemas-microsoft-com:office:office" xmlns:r="http://schemas.openxmlformats.org/officeDocument/2006/relationships" xmlns:m="http://schemas.openxmlformats.org/officeDocument/2006/math" xmlns:v="urn:schemas-microsoft-com:vml" xmlns:wp14="http://schemas.microsoft.com/office/word/2010/wordprocessingDrawing" xmlns:wp="http://schemas.openxmlformats.org/drawingml/2006/wordprocessingDrawing" xmlns:w10="urn:schemas-microsoft-com:office:word" xmlns:w="http://schemas.openxmlformats.org/wordprocessingml/2006/main" xmlns:w14="http://schemas.microsoft.com/office/word/2010/wordml" xmlns:w15="http://schemas.microsoft.com/office/word/2012/wordml" xmlns:w16se="http://schemas.microsoft.com/office/word/2015/wordml/symex" xmlns:wpg="http://schemas.microsoft.com/office/word/2010/wordprocessingGroup" xmlns:wpi="http://schemas.microsoft.com/office/word/2010/wordprocessingInk" xmlns:wne="http://schemas.microsoft.com/office/word/2006/wordml" xmlns:wps="http://schemas.microsoft.com/office/word/2010/wordprocessingShape" mc:Ignorable="w14 w15 w16se wp14">
+<w:numbering xmlns:wpc="http://schemas.microsoft.com/office/word/2010/wordprocessingCanvas" xmlns:cx="http://schemas.microsoft.com/office/drawing/2014/chartex" xmlns:cx1="http://schemas.microsoft.com/office/drawing/2015/9/8/chartex" xmlns:cx2="http://schemas.microsoft.com/office/drawing/2015/10/21/chartex" xmlns:cx3="http://schemas.microsoft.com/office/drawing/2016/5/9/chartex" xmlns:cx4="http://schemas.microsoft.com/office/drawing/2016/5/10/chartex" xmlns:cx5="http://schemas.microsoft.com/office/drawing/2016/5/11/chartex" xmlns:cx6="http://schemas.microsoft.com/office/drawing/2016/5/12/chartex" xmlns:cx7="http://schemas.microsoft.com/office/drawing/2016/5/13/chartex" xmlns:cx8="http://schemas.microsoft.com/office/drawing/2016/5/14/chartex" xmlns:mc="http://schemas.openxmlformats.org/markup-compatibility/2006" xmlns:aink="http://schemas.microsoft.com/office/drawing/2016/ink" xmlns:am3d="http://schemas.microsoft.com/office/drawing/2017/model3d" xmlns:o="urn:schemas-microsoft-com:office:office" xmlns:r="http://schemas.openxmlformats.org/officeDocument/2006/relationships" xmlns:m="http://schemas.openxmlformats.org/officeDocument/2006/math" xmlns:v="urn:schemas-microsoft-com:vml" xmlns:wp14="http://schemas.microsoft.com/office/word/2010/wordprocessingDrawing" xmlns:wp="http://schemas.openxmlformats.org/drawingml/2006/wordprocessingDrawing" xmlns:w10="urn:schemas-microsoft-com:office:word" xmlns:w="http://schemas.openxmlformats.org/wordprocessingml/2006/main" xmlns:w14="http://schemas.microsoft.com/office/word/2010/wordml" xmlns:w15="http://schemas.microsoft.com/office/word/2012/wordml" xmlns:w16cid="http://schemas.microsoft.com/office/word/2016/wordml/cid" xmlns:w16se="http://schemas.microsoft.com/office/word/2015/wordml/symex" xmlns:wpg="http://schemas.microsoft.com/office/word/2010/wordprocessingGroup" xmlns:wpi="http://schemas.microsoft.com/office/word/2010/wordprocessingInk" xmlns:wne="http://schemas.microsoft.com/office/word/2006/wordml" xmlns:wps="http://schemas.microsoft.com/office/word/2010/wordprocessingShape" mc:Ignorable="w14 w15 w16se w16cid wp14">
   <w:abstractNum w:abstractNumId="0" w15:restartNumberingAfterBreak="0">
     <w:nsid w:val="FFFFFFFB"/>
     <w:multiLevelType w:val="multilevel"/>
@@ -2524,7 +2868,7 @@
 </file>
 
 <file path=word/styles.xml><?xml version="1.0" encoding="utf-8"?>
-<w:styles xmlns:mc="http://schemas.openxmlformats.org/markup-compatibility/2006" xmlns:r="http://schemas.openxmlformats.org/officeDocument/2006/relationships" xmlns:w="http://schemas.openxmlformats.org/wordprocessingml/2006/main" xmlns:w14="http://schemas.microsoft.com/office/word/2010/wordml" xmlns:w15="http://schemas.microsoft.com/office/word/2012/wordml" xmlns:w16se="http://schemas.microsoft.com/office/word/2015/wordml/symex" mc:Ignorable="w14 w15 w16se">
+<w:styles xmlns:mc="http://schemas.openxmlformats.org/markup-compatibility/2006" xmlns:r="http://schemas.openxmlformats.org/officeDocument/2006/relationships" xmlns:w="http://schemas.openxmlformats.org/wordprocessingml/2006/main" xmlns:w14="http://schemas.microsoft.com/office/word/2010/wordml" xmlns:w15="http://schemas.microsoft.com/office/word/2012/wordml" xmlns:w16cid="http://schemas.microsoft.com/office/word/2016/wordml/cid" xmlns:w16se="http://schemas.microsoft.com/office/word/2015/wordml/symex" mc:Ignorable="w14 w15 w16se w16cid">
   <w:docDefaults>
     <w:rPrDefault>
       <w:rPr>
@@ -2534,7 +2878,7 @@
     </w:rPrDefault>
     <w:pPrDefault/>
   </w:docDefaults>
-  <w:latentStyles w:defLockedState="0" w:defUIPriority="99" w:defSemiHidden="0" w:defUnhideWhenUsed="0" w:defQFormat="0" w:count="371">
+  <w:latentStyles w:defLockedState="0" w:defUIPriority="99" w:defSemiHidden="0" w:defUnhideWhenUsed="0" w:defQFormat="0" w:count="375">
     <w:lsdException w:name="Normal" w:uiPriority="0" w:qFormat="1"/>
     <w:lsdException w:name="heading 1" w:uiPriority="0" w:qFormat="1"/>
     <w:lsdException w:name="heading 2" w:uiPriority="0" w:qFormat="1"/>
@@ -2640,7 +2984,6 @@
     <w:lsdException w:name="HTML Sample" w:semiHidden="1" w:unhideWhenUsed="1"/>
     <w:lsdException w:name="HTML Typewriter" w:semiHidden="1" w:unhideWhenUsed="1"/>
     <w:lsdException w:name="HTML Variable" w:semiHidden="1" w:unhideWhenUsed="1"/>
-    <w:lsdException w:name="Normal Table" w:semiHidden="1" w:unhideWhenUsed="1"/>
     <w:lsdException w:name="annotation subject" w:semiHidden="1" w:unhideWhenUsed="1"/>
     <w:lsdException w:name="No List" w:semiHidden="1" w:unhideWhenUsed="1"/>
     <w:lsdException w:name="Outline List 1" w:semiHidden="1" w:unhideWhenUsed="1"/>
@@ -2684,10 +3027,8 @@
     <w:lsdException w:name="Table Elegant" w:semiHidden="1" w:unhideWhenUsed="1"/>
     <w:lsdException w:name="Table Professional" w:semiHidden="1" w:unhideWhenUsed="1"/>
     <w:lsdException w:name="Table Subtle 1" w:semiHidden="1" w:unhideWhenUsed="1"/>
-    <w:lsdException w:name="Table Subtle 2" w:semiHidden="1" w:unhideWhenUsed="1"/>
     <w:lsdException w:name="Table Web 1" w:semiHidden="1" w:unhideWhenUsed="1"/>
     <w:lsdException w:name="Table Web 2" w:semiHidden="1" w:unhideWhenUsed="1"/>
-    <w:lsdException w:name="Table Web 3" w:semiHidden="1" w:unhideWhenUsed="1"/>
     <w:lsdException w:name="Balloon Text" w:semiHidden="1" w:unhideWhenUsed="1"/>
     <w:lsdException w:name="Table Grid" w:uiPriority="59"/>
     <w:lsdException w:name="Table Theme" w:semiHidden="1" w:unhideWhenUsed="1"/>
@@ -2713,7 +3054,7 @@
     <w:lsdException w:name="Medium Shading 1 Accent 1" w:uiPriority="68"/>
     <w:lsdException w:name="Medium Shading 2 Accent 1" w:uiPriority="69"/>
     <w:lsdException w:name="Medium List 1 Accent 1" w:uiPriority="70"/>
-    <w:lsdException w:name="Revision" w:uiPriority="71"/>
+    <w:lsdException w:name="Revision" w:semiHidden="1" w:uiPriority="71"/>
     <w:lsdException w:name="List Paragraph" w:uiPriority="72" w:qFormat="1"/>
     <w:lsdException w:name="Quote" w:uiPriority="73" w:qFormat="1"/>
     <w:lsdException w:name="Intense Quote" w:uiPriority="60" w:qFormat="1"/>
@@ -2800,7 +3141,7 @@
     <w:lsdException w:name="Subtle Reference" w:uiPriority="67" w:qFormat="1"/>
     <w:lsdException w:name="Intense Reference" w:uiPriority="68" w:qFormat="1"/>
     <w:lsdException w:name="Book Title" w:uiPriority="69" w:qFormat="1"/>
-    <w:lsdException w:name="Bibliography" w:uiPriority="70"/>
+    <w:lsdException w:name="Bibliography" w:semiHidden="1" w:uiPriority="70" w:unhideWhenUsed="1"/>
     <w:lsdException w:name="TOC Heading" w:semiHidden="1" w:uiPriority="71" w:unhideWhenUsed="1" w:qFormat="1"/>
     <w:lsdException w:name="Plain Table 1" w:uiPriority="41"/>
     <w:lsdException w:name="Plain Table 2" w:uiPriority="42"/>
@@ -2906,6 +3247,10 @@
     <w:lsdException w:name="List Table 5 Dark Accent 6" w:uiPriority="50"/>
     <w:lsdException w:name="List Table 6 Colorful Accent 6" w:uiPriority="51"/>
     <w:lsdException w:name="List Table 7 Colorful Accent 6" w:uiPriority="52"/>
+    <w:lsdException w:name="Mention" w:semiHidden="1" w:unhideWhenUsed="1"/>
+    <w:lsdException w:name="Smart Hyperlink" w:semiHidden="1" w:unhideWhenUsed="1"/>
+    <w:lsdException w:name="Hashtag" w:semiHidden="1" w:unhideWhenUsed="1"/>
+    <w:lsdException w:name="Unresolved Mention" w:semiHidden="1" w:unhideWhenUsed="1"/>
   </w:latentStyles>
   <w:style w:type="paragraph" w:default="1" w:styleId="Normal">
     <w:name w:val="Normal"/>
@@ -4174,7 +4519,7 @@
 </file>
 
 <file path=customXml/itemProps1.xml><?xml version="1.0" encoding="utf-8"?>
-<ds:datastoreItem xmlns:ds="http://schemas.openxmlformats.org/officeDocument/2006/customXml" ds:itemID="{000C1733-61D2-4966-84D6-3DF9514CAAF8}">
+<ds:datastoreItem xmlns:ds="http://schemas.openxmlformats.org/officeDocument/2006/customXml" ds:itemID="{595FBD15-1787-4A7A-A1C3-F759A535FE57}">
   <ds:schemaRefs>
     <ds:schemaRef ds:uri="http://schemas.openxmlformats.org/officeDocument/2006/bibliography"/>
   </ds:schemaRefs>

--- a/MSBDGroupProject/report.docx
+++ b/MSBDGroupProject/report.docx
@@ -255,15 +255,7 @@
         <w:t xml:space="preserve"> </w:t>
       </w:r>
       <w:r>
-        <w:t xml:space="preserve">the </w:t>
-      </w:r>
-      <w:proofErr w:type="spellStart"/>
-      <w:r>
-        <w:t>downsampling</w:t>
-      </w:r>
-      <w:proofErr w:type="spellEnd"/>
-      <w:r>
-        <w:t xml:space="preserve"> required by CNN will lo</w:t>
+        <w:t>the downsampling required by CNN will lo</w:t>
       </w:r>
       <w:r>
         <w:t xml:space="preserve">se </w:t>
@@ -370,40 +362,40 @@
         <w:t xml:space="preserve">Before training, we preprocess the images by dividing them into smaller patches and remove patches are all dark. Then we initialize the labels of all patches as the same as the image. </w:t>
       </w:r>
       <w:r>
-        <w:t>We understand that for cancer x-ray, only a portion of the image contains abnormal symptom while the rest may show as usual. For those without cancer, all the patches should be label as 0. In other words, for x-ray photo that is label without cancer, it is fine for all its patch to label as 0. X = {X</w:t>
-      </w:r>
-      <w:proofErr w:type="gramStart"/>
-      <w:r>
-        <w:t>1,X</w:t>
-      </w:r>
-      <w:proofErr w:type="gramEnd"/>
-      <w:r>
-        <w:t>2,X3…X90}, all label as 0. For those with cancer, X = {X1, X</w:t>
-      </w:r>
-      <w:proofErr w:type="gramStart"/>
-      <w:r>
-        <w:t>2,X</w:t>
-      </w:r>
-      <w:proofErr w:type="gramEnd"/>
-      <w:r>
-        <w:t xml:space="preserve">3…X90}, and most likely some Xi is 1 while </w:t>
-      </w:r>
-      <w:r>
-        <w:t>most of them could still be 0. Therefore, our first step after patching the image should try to find out which Xi in cancer image that should label as 1.</w:t>
+        <w:t>We understand that for cancer x-ray, only a portion of the image contains abnormal symptom while the rest may show as usual. For those without cancer, all the patches should be label as 0. In other words, for x-ray photo that is label without cancer, it is fine for all its patch</w:t>
+      </w:r>
+      <w:r>
+        <w:t>es</w:t>
+      </w:r>
+      <w:r>
+        <w:t xml:space="preserve"> to label as 0. For those with cancer, X = {X1, X2,X3…X90}</w:t>
+      </w:r>
+      <w:r>
+        <w:t>, where X is the image, Xi is patches</w:t>
+      </w:r>
+      <w:r>
+        <w:t xml:space="preserve">, </w:t>
+      </w:r>
+      <w:r>
+        <w:t xml:space="preserve">only </w:t>
+      </w:r>
+      <w:r>
+        <w:t>some Xi s</w:t>
+      </w:r>
+      <w:r>
+        <w:t>hould be</w:t>
+      </w:r>
+      <w:r>
+        <w:t xml:space="preserve"> 1 while most </w:t>
+      </w:r>
+      <w:r>
+        <w:t>of them could still be 0. Therefore, our first step after patching the image should try to find out which Xi in cancer image that should label as 1.</w:t>
       </w:r>
     </w:p>
     <w:p/>
     <w:p>
       <w:r>
-        <w:t xml:space="preserve">We try to use </w:t>
-      </w:r>
-      <w:proofErr w:type="spellStart"/>
-      <w:r>
-        <w:t>use</w:t>
-      </w:r>
-      <w:proofErr w:type="spellEnd"/>
-      <w:r>
-        <w:t xml:space="preserve"> </w:t>
+        <w:t xml:space="preserve">We try to use use </w:t>
       </w:r>
       <w:r>
         <w:t>Expectation-Maximization (EM)</w:t>
@@ -415,46 +407,65 @@
         <w:t xml:space="preserve"> to identify which patch in </w:t>
       </w:r>
       <w:r>
-        <w:t xml:space="preserve">cancer ray should label as 1. Initially, for expectation stage, all image label </w:t>
-      </w:r>
-      <w:r>
-        <w:t>that label as</w:t>
-      </w:r>
-      <w:r>
-        <w:t xml:space="preserve"> 0 (non-cancer), all its patches </w:t>
-      </w:r>
-      <w:r>
-        <w:t xml:space="preserve">would </w:t>
-      </w:r>
-      <w:r>
-        <w:t xml:space="preserve">label as 0. All image label as 1 (cancer), all its patches would label as 1. This would feed into CNN model to train it and then use the model to evaluate the likelihood of Xi should belong to 1 or not. In maximization stage, we drop out those image with lowest likelihood </w:t>
-      </w:r>
-      <w:r>
-        <w:t>Xi is 1 while its label is 1. T</w:t>
-      </w:r>
-      <w:r>
-        <w:t>hen repeat the Expectation stage. This process will be repeated for N times (30 for our training). The result of each non cancer patch is unchanged {X</w:t>
-      </w:r>
-      <w:proofErr w:type="gramStart"/>
-      <w:r>
-        <w:t>1,X</w:t>
-      </w:r>
-      <w:proofErr w:type="gramEnd"/>
-      <w:r>
-        <w:t>2,…X90} while the result of each cancer patch would drop to {X1,X2,X3}</w:t>
-      </w:r>
-    </w:p>
-    <w:p/>
-    <w:p>
-      <w:r>
-        <w:t>Then, all this patch of image feed into another CNN model and train it for N rounds. Note that as cancer patch is far less than non-cancer patches</w:t>
-      </w:r>
-      <w:r>
-        <w:t xml:space="preserve"> after the dropping in EM stage</w:t>
+        <w:t xml:space="preserve">cancer </w:t>
+      </w:r>
+      <w:r>
+        <w:t>x</w:t>
       </w:r>
       <w:bookmarkStart w:id="0" w:name="_GoBack"/>
       <w:bookmarkEnd w:id="0"/>
       <w:r>
+        <w:t xml:space="preserve">ray should label as 1. Initially, for expectation stage, all image label </w:t>
+      </w:r>
+      <w:r>
+        <w:t>that label as</w:t>
+      </w:r>
+      <w:r>
+        <w:t xml:space="preserve"> 0 (non-cancer), all its patches </w:t>
+      </w:r>
+      <w:r>
+        <w:t xml:space="preserve">would </w:t>
+      </w:r>
+      <w:r>
+        <w:t xml:space="preserve">label as 0. All image label as 1 (cancer), all its patches would label as 1. This would feed into CNN model to train it and then use the model to evaluate the likelihood of Xi should belong to 1 or not. In maximization stage, we drop out those </w:t>
+      </w:r>
+      <w:r>
+        <w:t>patch</w:t>
+      </w:r>
+      <w:r>
+        <w:t xml:space="preserve"> with low likelihood </w:t>
+      </w:r>
+      <w:r>
+        <w:t xml:space="preserve">that </w:t>
+      </w:r>
+      <w:r>
+        <w:t xml:space="preserve">Xi is </w:t>
+      </w:r>
+      <w:r>
+        <w:t xml:space="preserve">classify as </w:t>
+      </w:r>
+      <w:r>
+        <w:t xml:space="preserve">1 while its </w:t>
+      </w:r>
+      <w:r>
+        <w:t xml:space="preserve">expected </w:t>
+      </w:r>
+      <w:r>
+        <w:t>label is 1. T</w:t>
+      </w:r>
+      <w:r>
+        <w:t>hen repeat the Expectation stage. This process will be repeated for N times (30 for our training). The result of each non cancer patch is unchanged {X1,X2,…X90} while the result of each cancer patch would drop to {X1,X2,X3}</w:t>
+      </w:r>
+    </w:p>
+    <w:p/>
+    <w:p>
+      <w:r>
+        <w:t>Then, all this patch of image feed into another CNN model and train it for N rounds. Note that as cancer patch is far less than non-cancer patches</w:t>
+      </w:r>
+      <w:r>
+        <w:t xml:space="preserve"> after the dropping in EM stage</w:t>
+      </w:r>
+      <w:r>
         <w:t xml:space="preserve">, we do up-sample a little bit (3 times) to balance the data before train up the level-2 CNN. </w:t>
       </w:r>
     </w:p>
@@ -476,15 +487,7 @@
         <w:t xml:space="preserve"> </w:t>
       </w:r>
       <w:r>
-        <w:t>and divide into patch {X</w:t>
-      </w:r>
-      <w:proofErr w:type="gramStart"/>
-      <w:r>
-        <w:t>1,X</w:t>
-      </w:r>
-      <w:proofErr w:type="gramEnd"/>
-      <w:r>
-        <w:t xml:space="preserve">2,X3…X90}. All the patches are then fit into our level-2 CNN and collect the predicted label for each patch on this image. </w:t>
+        <w:t xml:space="preserve">and divide into patch {X1,X2,X3…X90}. All the patches are then fit into our level-2 CNN and collect the predicted label for each patch on this image. </w:t>
       </w:r>
       <w:r>
         <w:t xml:space="preserve">Finally, if any patch from </w:t>
@@ -516,13 +519,12 @@
       <w:r>
         <w:rPr>
           <w:noProof/>
-          <w:lang w:eastAsia="zh-CN"/>
         </w:rPr>
         <w:drawing>
-          <wp:inline distT="0" distB="0" distL="0" distR="0" wp14:anchorId="4AF3F164" wp14:editId="0B806964">
-            <wp:extent cx="3665095" cy="2233295"/>
-            <wp:effectExtent l="0" t="0" r="0" b="0"/>
-            <wp:docPr id="35" name="Picture 35"/>
+          <wp:inline distT="0" distB="0" distL="0" distR="0">
+            <wp:extent cx="3038475" cy="1743075"/>
+            <wp:effectExtent l="0" t="0" r="9525" b="9525"/>
+            <wp:docPr id="48" name="Picture 48"/>
             <wp:cNvGraphicFramePr>
               <a:graphicFrameLocks xmlns:a="http://schemas.openxmlformats.org/drawingml/2006/main" noChangeAspect="1"/>
             </wp:cNvGraphicFramePr>
@@ -530,8 +532,10 @@
               <a:graphicData uri="http://schemas.openxmlformats.org/drawingml/2006/picture">
                 <pic:pic xmlns:pic="http://schemas.openxmlformats.org/drawingml/2006/picture">
                   <pic:nvPicPr>
-                    <pic:cNvPr id="35" name="train.jpg"/>
-                    <pic:cNvPicPr/>
+                    <pic:cNvPr id="0" name="Picture 3"/>
+                    <pic:cNvPicPr>
+                      <a:picLocks noChangeAspect="1" noChangeArrowheads="1"/>
+                    </pic:cNvPicPr>
                   </pic:nvPicPr>
                   <pic:blipFill>
                     <a:blip r:embed="rId9" cstate="print">
@@ -541,18 +545,23 @@
                         </a:ext>
                       </a:extLst>
                     </a:blip>
+                    <a:srcRect/>
                     <a:stretch>
                       <a:fillRect/>
                     </a:stretch>
                   </pic:blipFill>
-                  <pic:spPr>
+                  <pic:spPr bwMode="auto">
                     <a:xfrm>
                       <a:off x="0" y="0"/>
-                      <a:ext cx="3688874" cy="2247785"/>
+                      <a:ext cx="3038475" cy="1743075"/>
                     </a:xfrm>
                     <a:prstGeom prst="rect">
                       <a:avLst/>
                     </a:prstGeom>
+                    <a:noFill/>
+                    <a:ln>
+                      <a:noFill/>
+                    </a:ln>
                   </pic:spPr>
                 </pic:pic>
               </a:graphicData>
@@ -597,13 +606,13 @@
       <w:r>
         <w:rPr>
           <w:noProof/>
-          <w:lang w:eastAsia="zh-CN"/>
         </w:rPr>
+        <w:lastRenderedPageBreak/>
         <w:drawing>
           <wp:inline distT="0" distB="0" distL="0" distR="0">
-            <wp:extent cx="2847975" cy="1933452"/>
-            <wp:effectExtent l="0" t="0" r="0" b="0"/>
-            <wp:docPr id="36" name="Picture 36"/>
+            <wp:extent cx="3048000" cy="2562225"/>
+            <wp:effectExtent l="0" t="0" r="0" b="9525"/>
+            <wp:docPr id="46" name="Picture 46"/>
             <wp:cNvGraphicFramePr>
               <a:graphicFrameLocks xmlns:a="http://schemas.openxmlformats.org/drawingml/2006/main" noChangeAspect="1"/>
             </wp:cNvGraphicFramePr>
@@ -611,8 +620,10 @@
               <a:graphicData uri="http://schemas.openxmlformats.org/drawingml/2006/picture">
                 <pic:pic xmlns:pic="http://schemas.openxmlformats.org/drawingml/2006/picture">
                   <pic:nvPicPr>
-                    <pic:cNvPr id="36" name="test.jpg"/>
-                    <pic:cNvPicPr/>
+                    <pic:cNvPr id="0" name="Picture 2"/>
+                    <pic:cNvPicPr>
+                      <a:picLocks noChangeAspect="1" noChangeArrowheads="1"/>
+                    </pic:cNvPicPr>
                   </pic:nvPicPr>
                   <pic:blipFill>
                     <a:blip r:embed="rId10" cstate="print">
@@ -622,18 +633,23 @@
                         </a:ext>
                       </a:extLst>
                     </a:blip>
+                    <a:srcRect/>
                     <a:stretch>
                       <a:fillRect/>
                     </a:stretch>
                   </pic:blipFill>
-                  <pic:spPr>
+                  <pic:spPr bwMode="auto">
                     <a:xfrm>
                       <a:off x="0" y="0"/>
-                      <a:ext cx="2900021" cy="1968785"/>
+                      <a:ext cx="3048000" cy="2562225"/>
                     </a:xfrm>
                     <a:prstGeom prst="rect">
                       <a:avLst/>
                     </a:prstGeom>
+                    <a:noFill/>
+                    <a:ln>
+                      <a:noFill/>
+                    </a:ln>
                   </pic:spPr>
                 </pic:pic>
               </a:graphicData>
@@ -869,50 +885,28 @@
     </w:p>
     <w:p>
       <w:r>
-        <w:t xml:space="preserve">Function: </w:t>
-      </w:r>
-      <w:proofErr w:type="spellStart"/>
-      <w:r>
-        <w:t>imagePreprocessing</w:t>
-      </w:r>
-      <w:proofErr w:type="spellEnd"/>
-    </w:p>
-    <w:p>
-      <w:proofErr w:type="spellStart"/>
-      <w:r>
-        <w:t>cutDark</w:t>
-      </w:r>
-      <w:proofErr w:type="spellEnd"/>
-      <w:r>
-        <w:t xml:space="preserve">: Cut the dark border for each </w:t>
-      </w:r>
-      <w:proofErr w:type="spellStart"/>
-      <w:r>
-        <w:t>imagesplitImage</w:t>
-      </w:r>
-      <w:proofErr w:type="spellEnd"/>
+        <w:t>Function: imagePreprocessing</w:t>
+      </w:r>
+    </w:p>
+    <w:p>
+      <w:r>
+        <w:t>cutDark: Cut the dark border for each imagesplitImage</w:t>
+      </w:r>
       <w:r>
         <w:t>: Split the image into small image with size 224 x 224</w:t>
       </w:r>
     </w:p>
     <w:p>
-      <w:proofErr w:type="spellStart"/>
       <w:r>
         <w:t>initEMPercentage</w:t>
       </w:r>
-      <w:proofErr w:type="spellEnd"/>
       <w:r>
         <w:t>: Assign initial label to patches</w:t>
       </w:r>
     </w:p>
     <w:p>
-      <w:proofErr w:type="spellStart"/>
-      <w:r>
-        <w:t>suffleFile</w:t>
-      </w:r>
-      <w:proofErr w:type="spellEnd"/>
-      <w:r>
-        <w:t xml:space="preserve">: </w:t>
+      <w:r>
+        <w:t xml:space="preserve">suffleFile: </w:t>
       </w:r>
       <w:r>
         <w:rPr>
@@ -932,96 +926,57 @@
     </w:p>
     <w:p>
       <w:r>
+        <w:t xml:space="preserve">Function: EMLoop    </w:t>
+      </w:r>
+    </w:p>
+    <w:p>
+      <w:r>
+        <w:t>E step: EMTrain: train a CNN (pretrained model: MobileNet) to estimate the likelihood on whether a patch is discriminative given the image as a distribution</w:t>
+      </w:r>
+    </w:p>
+    <w:p>
+      <w:r>
+        <w:t xml:space="preserve">M step: drop the patch with the least likelihood </w:t>
+      </w:r>
+    </w:p>
+    <w:p/>
+    <w:p>
+      <w:pPr>
+        <w:pStyle w:val="Heading3"/>
+      </w:pPr>
+      <w:r>
+        <w:t>Level-2 CNN:</w:t>
+      </w:r>
+    </w:p>
+    <w:p>
+      <w:r>
+        <w:t>Function: TrainModel</w:t>
+      </w:r>
+    </w:p>
+    <w:p>
+      <w:r>
+        <w:t>Train a model based on pretrained MobileNet to learn patterns of the discriminative patches.</w:t>
+      </w:r>
+    </w:p>
+    <w:p/>
+    <w:p>
+      <w:pPr>
+        <w:pStyle w:val="Heading3"/>
+      </w:pPr>
+      <w:r>
+        <w:t>Prediction:</w:t>
+      </w:r>
+      <w:r>
+        <w:t xml:space="preserve"> </w:t>
+      </w:r>
+    </w:p>
+    <w:p>
+      <w:r>
         <w:t xml:space="preserve">Function: </w:t>
       </w:r>
-      <w:proofErr w:type="spellStart"/>
-      <w:r>
-        <w:t>EMLoop</w:t>
-      </w:r>
-      <w:proofErr w:type="spellEnd"/>
-      <w:r>
-        <w:t xml:space="preserve">    </w:t>
-      </w:r>
-    </w:p>
-    <w:p>
-      <w:r>
-        <w:t xml:space="preserve">E step: </w:t>
-      </w:r>
-      <w:proofErr w:type="spellStart"/>
-      <w:r>
-        <w:t>EMTrain</w:t>
-      </w:r>
-      <w:proofErr w:type="spellEnd"/>
-      <w:r>
-        <w:t xml:space="preserve">: train a CNN (pretrained model: </w:t>
-      </w:r>
-      <w:proofErr w:type="spellStart"/>
-      <w:r>
-        <w:t>MobileNet</w:t>
-      </w:r>
-      <w:proofErr w:type="spellEnd"/>
-      <w:r>
-        <w:t>) to estimate the likelihood on whether a patch is discriminative given the image as a distribution</w:t>
-      </w:r>
-    </w:p>
-    <w:p>
-      <w:r>
-        <w:t xml:space="preserve">M step: drop the patch with the least likelihood </w:t>
-      </w:r>
-    </w:p>
-    <w:p/>
-    <w:p>
-      <w:pPr>
-        <w:pStyle w:val="Heading3"/>
-      </w:pPr>
-      <w:r>
-        <w:t>Level-2 CNN:</w:t>
-      </w:r>
-    </w:p>
-    <w:p>
-      <w:r>
-        <w:t xml:space="preserve">Function: </w:t>
-      </w:r>
-      <w:proofErr w:type="spellStart"/>
-      <w:r>
-        <w:t>TrainModel</w:t>
-      </w:r>
-      <w:proofErr w:type="spellEnd"/>
-    </w:p>
-    <w:p>
-      <w:r>
-        <w:t xml:space="preserve">Train a model based on pretrained </w:t>
-      </w:r>
-      <w:proofErr w:type="spellStart"/>
-      <w:r>
-        <w:t>MobileNet</w:t>
-      </w:r>
-      <w:proofErr w:type="spellEnd"/>
-      <w:r>
-        <w:t xml:space="preserve"> to learn patterns of the discriminative patches.</w:t>
-      </w:r>
-    </w:p>
-    <w:p/>
-    <w:p>
-      <w:pPr>
-        <w:pStyle w:val="Heading3"/>
-      </w:pPr>
-      <w:r>
-        <w:t>Prediction:</w:t>
-      </w:r>
-      <w:r>
-        <w:t xml:space="preserve"> </w:t>
-      </w:r>
-    </w:p>
-    <w:p>
-      <w:r>
-        <w:t xml:space="preserve">Function: </w:t>
-      </w:r>
-      <w:proofErr w:type="spellStart"/>
       <w:r>
         <w:t>TestModel</w:t>
       </w:r>
-      <w:proofErr w:type="spellEnd"/>
     </w:p>
     <w:p>
       <w:r>
@@ -1083,23 +1038,7 @@
           <w:highlight w:val="yellow"/>
           <w:lang w:eastAsia="zh-HK"/>
         </w:rPr>
-        <w:t xml:space="preserve">Validation accuracy, confusion </w:t>
-      </w:r>
-      <w:proofErr w:type="spellStart"/>
-      <w:r>
-        <w:rPr>
-          <w:highlight w:val="yellow"/>
-          <w:lang w:eastAsia="zh-HK"/>
-        </w:rPr>
-        <w:t>matix</w:t>
-      </w:r>
-      <w:proofErr w:type="spellEnd"/>
-      <w:r>
-        <w:rPr>
-          <w:highlight w:val="yellow"/>
-          <w:lang w:eastAsia="zh-HK"/>
-        </w:rPr>
-        <w:t>…</w:t>
+        <w:t>Validation accuracy, confusion matix…</w:t>
       </w:r>
       <w:r>
         <w:rPr>
@@ -1171,31 +1110,7 @@
         </w:numPr>
       </w:pPr>
       <w:r>
-        <w:t xml:space="preserve">L. </w:t>
-      </w:r>
-      <w:proofErr w:type="spellStart"/>
-      <w:r>
-        <w:t>Hou</w:t>
-      </w:r>
-      <w:proofErr w:type="spellEnd"/>
-      <w:r>
-        <w:t xml:space="preserve">, D. Samaras, T. M. </w:t>
-      </w:r>
-      <w:proofErr w:type="spellStart"/>
-      <w:r>
-        <w:t>Kurc</w:t>
-      </w:r>
-      <w:proofErr w:type="spellEnd"/>
-      <w:r>
-        <w:t xml:space="preserve">, Y. Gao, J. E. Davis and J. H. </w:t>
-      </w:r>
-      <w:proofErr w:type="spellStart"/>
-      <w:r>
-        <w:t>Saltz</w:t>
-      </w:r>
-      <w:proofErr w:type="spellEnd"/>
-      <w:r>
-        <w:t>, "Patch-Based Convolutional Neural Network for Whole Slide Tissue Image Classification," </w:t>
+        <w:t>L. Hou, D. Samaras, T. M. Kurc, Y. Gao, J. E. Davis and J. H. Saltz, "Patch-Based Convolutional Neural Network for Whole Slide Tissue Image Classification," </w:t>
       </w:r>
       <w:r>
         <w:rPr>
@@ -2984,6 +2899,7 @@
     <w:lsdException w:name="HTML Sample" w:semiHidden="1" w:unhideWhenUsed="1"/>
     <w:lsdException w:name="HTML Typewriter" w:semiHidden="1" w:unhideWhenUsed="1"/>
     <w:lsdException w:name="HTML Variable" w:semiHidden="1" w:unhideWhenUsed="1"/>
+    <w:lsdException w:name="Normal Table" w:semiHidden="1" w:unhideWhenUsed="1"/>
     <w:lsdException w:name="annotation subject" w:semiHidden="1" w:unhideWhenUsed="1"/>
     <w:lsdException w:name="No List" w:semiHidden="1" w:unhideWhenUsed="1"/>
     <w:lsdException w:name="Outline List 1" w:semiHidden="1" w:unhideWhenUsed="1"/>
@@ -3027,8 +2943,10 @@
     <w:lsdException w:name="Table Elegant" w:semiHidden="1" w:unhideWhenUsed="1"/>
     <w:lsdException w:name="Table Professional" w:semiHidden="1" w:unhideWhenUsed="1"/>
     <w:lsdException w:name="Table Subtle 1" w:semiHidden="1" w:unhideWhenUsed="1"/>
+    <w:lsdException w:name="Table Subtle 2" w:semiHidden="1" w:unhideWhenUsed="1"/>
     <w:lsdException w:name="Table Web 1" w:semiHidden="1" w:unhideWhenUsed="1"/>
     <w:lsdException w:name="Table Web 2" w:semiHidden="1" w:unhideWhenUsed="1"/>
+    <w:lsdException w:name="Table Web 3" w:semiHidden="1" w:unhideWhenUsed="1"/>
     <w:lsdException w:name="Balloon Text" w:semiHidden="1" w:unhideWhenUsed="1"/>
     <w:lsdException w:name="Table Grid" w:uiPriority="59"/>
     <w:lsdException w:name="Table Theme" w:semiHidden="1" w:unhideWhenUsed="1"/>
@@ -4519,7 +4437,7 @@
 </file>
 
 <file path=customXml/itemProps1.xml><?xml version="1.0" encoding="utf-8"?>
-<ds:datastoreItem xmlns:ds="http://schemas.openxmlformats.org/officeDocument/2006/customXml" ds:itemID="{595FBD15-1787-4A7A-A1C3-F759A535FE57}">
+<ds:datastoreItem xmlns:ds="http://schemas.openxmlformats.org/officeDocument/2006/customXml" ds:itemID="{D40E5D7B-85F3-4B93-B585-F61A47934DBE}">
   <ds:schemaRefs>
     <ds:schemaRef ds:uri="http://schemas.openxmlformats.org/officeDocument/2006/bibliography"/>
   </ds:schemaRefs>

--- a/MSBDGroupProject/report.docx
+++ b/MSBDGroupProject/report.docx
@@ -237,13 +237,34 @@
     </w:p>
     <w:p>
       <w:r>
-        <w:t>Breast cancer is the most common cancer in women worldwide. X-ray images are commonly used to help detect the cancer. Typically, the medical images are of much higher resolution than normal images.</w:t>
+        <w:t>Breast cancer is the most common cancer in women worldwide. X-ray are commonly used to help detect the cancer</w:t>
+      </w:r>
+      <w:r>
+        <w:t xml:space="preserve"> and stored in medical image namely </w:t>
+      </w:r>
+      <w:r>
+        <w:t>Digital Imaging and Communications in Medicine (DICOM)</w:t>
+      </w:r>
+      <w:r>
+        <w:t xml:space="preserve">. Typically, the </w:t>
+      </w:r>
+      <w:r>
+        <w:t>DICOM</w:t>
+      </w:r>
+      <w:r>
+        <w:t xml:space="preserve"> are of much higher resolution than normal images.</w:t>
       </w:r>
       <w:r>
         <w:t xml:space="preserve"> </w:t>
       </w:r>
       <w:r>
-        <w:t xml:space="preserve">In this project, the image resolution is around 3328 x 4084. </w:t>
+        <w:t xml:space="preserve">In this project, the resolution </w:t>
+      </w:r>
+      <w:r>
+        <w:t xml:space="preserve">per image </w:t>
+      </w:r>
+      <w:r>
+        <w:t xml:space="preserve">is around 3328 x 4084. </w:t>
       </w:r>
       <w:r>
         <w:t>Applying CNN directly to the original high-resolution image is un</w:t>
@@ -255,7 +276,15 @@
         <w:t xml:space="preserve"> </w:t>
       </w:r>
       <w:r>
-        <w:t>the downsampling required by CNN will lo</w:t>
+        <w:t xml:space="preserve">the </w:t>
+      </w:r>
+      <w:proofErr w:type="spellStart"/>
+      <w:r>
+        <w:t>downsampling</w:t>
+      </w:r>
+      <w:proofErr w:type="spellEnd"/>
+      <w:r>
+        <w:t xml:space="preserve"> required by CNN will lo</w:t>
       </w:r>
       <w:r>
         <w:t xml:space="preserve">se </w:t>
@@ -302,7 +331,13 @@
     <w:p/>
     <w:p>
       <w:r>
-        <w:t>The objective is to implement a model to detect if an X-ray image contains cancer tissue.</w:t>
+        <w:t xml:space="preserve">The objective is to implement a model to detect if an </w:t>
+      </w:r>
+      <w:r>
+        <w:t>DICOM</w:t>
+      </w:r>
+      <w:r>
+        <w:t xml:space="preserve"> image contains cancer tissue.</w:t>
       </w:r>
     </w:p>
     <w:p>
@@ -354,21 +389,68 @@
         <w:t xml:space="preserve"> [1]</w:t>
       </w:r>
       <w:r>
-        <w:t xml:space="preserve"> is to select representative parts of the image, and learn their patterns and train a classifier to predict image label based on sub-image level patterns.</w:t>
-      </w:r>
-    </w:p>
-    <w:p>
-      <w:r>
-        <w:t xml:space="preserve">Before training, we preprocess the images by dividing them into smaller patches and remove patches are all dark. Then we initialize the labels of all patches as the same as the image. </w:t>
-      </w:r>
-      <w:r>
-        <w:t>We understand that for cancer x-ray, only a portion of the image contains abnormal symptom while the rest may show as usual. For those without cancer, all the patches should be label as 0. In other words, for x-ray photo that is label without cancer, it is fine for all its patch</w:t>
+        <w:t xml:space="preserve"> is to select representative parts </w:t>
+      </w:r>
+      <w:r>
+        <w:t>from</w:t>
+      </w:r>
+      <w:r>
+        <w:t xml:space="preserve"> the </w:t>
+      </w:r>
+      <w:r>
+        <w:t>image and</w:t>
+      </w:r>
+      <w:r>
+        <w:t xml:space="preserve"> learn their patterns and train a classifier to predict image label based on sub-image level patterns.</w:t>
+      </w:r>
+    </w:p>
+    <w:p>
+      <w:r>
+        <w:t xml:space="preserve">Before training, we preprocess the images by dividing them into smaller patches and remove patches </w:t>
+      </w:r>
+      <w:r>
+        <w:t xml:space="preserve">which </w:t>
+      </w:r>
+      <w:r>
+        <w:t xml:space="preserve">are all </w:t>
+      </w:r>
+      <w:r>
+        <w:t>black</w:t>
+      </w:r>
+      <w:r>
+        <w:t xml:space="preserve">. Then we initialize the labels of all patches as the same as the image. </w:t>
+      </w:r>
+      <w:r>
+        <w:t xml:space="preserve">We understand that cancer only </w:t>
+      </w:r>
+      <w:r>
+        <w:t xml:space="preserve">appear as </w:t>
+      </w:r>
+      <w:r>
+        <w:t xml:space="preserve">a portion of the image </w:t>
+      </w:r>
+      <w:r>
+        <w:t>having abnormal</w:t>
+      </w:r>
+      <w:r>
+        <w:t xml:space="preserve"> symptom while the rest may show as usual. For those without cancer, all the patches should be label as 0. In other words, for x-ray photo that is label without cancer, it is fine for all its patch</w:t>
       </w:r>
       <w:r>
         <w:t>es</w:t>
       </w:r>
       <w:r>
-        <w:t xml:space="preserve"> to label as 0. For those with cancer, X = {X1, X2,X3…X90}</w:t>
+        <w:t xml:space="preserve"> to label as 0. For those with cancer, X = {X1, </w:t>
+      </w:r>
+      <w:r>
+        <w:t>X</w:t>
+      </w:r>
+      <w:proofErr w:type="gramStart"/>
+      <w:r>
+        <w:t>2,X</w:t>
+      </w:r>
+      <w:proofErr w:type="gramEnd"/>
+      <w:r>
+        <w:t>3…X90}</w:t>
       </w:r>
       <w:r>
         <w:t>, where X is the image, Xi is patches</w:t>
@@ -386,36 +468,46 @@
         <w:t>hould be</w:t>
       </w:r>
       <w:r>
-        <w:t xml:space="preserve"> 1 while most </w:t>
-      </w:r>
-      <w:r>
-        <w:t>of them could still be 0. Therefore, our first step after patching the image should try to find out which Xi in cancer image that should label as 1.</w:t>
+        <w:t xml:space="preserve"> 1 while most of them could still be 0. Therefore, our first step after patching the image should try to find out which Xi in cancer image that should label as 1.</w:t>
       </w:r>
     </w:p>
     <w:p/>
     <w:p>
       <w:r>
-        <w:t xml:space="preserve">We try to use use </w:t>
+        <w:t xml:space="preserve">We use </w:t>
       </w:r>
       <w:r>
         <w:t>Expectation-Maximization (EM)</w:t>
       </w:r>
       <w:r>
-        <w:t xml:space="preserve"> to the patches</w:t>
-      </w:r>
-      <w:r>
-        <w:t xml:space="preserve"> to identify which patch in </w:t>
-      </w:r>
-      <w:r>
-        <w:t xml:space="preserve">cancer </w:t>
-      </w:r>
-      <w:r>
-        <w:t>x</w:t>
-      </w:r>
-      <w:bookmarkStart w:id="0" w:name="_GoBack"/>
-      <w:bookmarkEnd w:id="0"/>
-      <w:r>
-        <w:t xml:space="preserve">ray should label as 1. Initially, for expectation stage, all image label </w:t>
+        <w:t xml:space="preserve"> </w:t>
+      </w:r>
+      <w:r>
+        <w:t>on</w:t>
+      </w:r>
+      <w:r>
+        <w:t xml:space="preserve"> the patches</w:t>
+      </w:r>
+      <w:r>
+        <w:t xml:space="preserve"> to identify which patch </w:t>
+      </w:r>
+      <w:r>
+        <w:t>of DICOM image</w:t>
+      </w:r>
+      <w:r>
+        <w:t xml:space="preserve"> should </w:t>
+      </w:r>
+      <w:r>
+        <w:t xml:space="preserve">be </w:t>
+      </w:r>
+      <w:r>
+        <w:t>label</w:t>
+      </w:r>
+      <w:r>
+        <w:t>led</w:t>
+      </w:r>
+      <w:r>
+        <w:t xml:space="preserve"> as 1. Initially, for expectation stage, all image label </w:t>
       </w:r>
       <w:r>
         <w:t>that label as</w:t>
@@ -427,7 +519,28 @@
         <w:t xml:space="preserve">would </w:t>
       </w:r>
       <w:r>
-        <w:t xml:space="preserve">label as 0. All image label as 1 (cancer), all its patches would label as 1. This would feed into CNN model to train it and then use the model to evaluate the likelihood of Xi should belong to 1 or not. In maximization stage, we drop out those </w:t>
+        <w:t xml:space="preserve">be </w:t>
+      </w:r>
+      <w:r>
+        <w:t>label</w:t>
+      </w:r>
+      <w:r>
+        <w:t>led</w:t>
+      </w:r>
+      <w:r>
+        <w:t xml:space="preserve"> as 0. All image label as 1 (cancer), all its patches would </w:t>
+      </w:r>
+      <w:r>
+        <w:t xml:space="preserve">be </w:t>
+      </w:r>
+      <w:r>
+        <w:t>label</w:t>
+      </w:r>
+      <w:r>
+        <w:t>led</w:t>
+      </w:r>
+      <w:r>
+        <w:t xml:space="preserve"> as 1. This would feed into CNN model to train it and then use the model to evaluate the likelihood of Xi should belong to 1 or not. In maximization stage, we drop out those </w:t>
       </w:r>
       <w:r>
         <w:t>patch</w:t>
@@ -454,7 +567,15 @@
         <w:t>label is 1. T</w:t>
       </w:r>
       <w:r>
-        <w:t>hen repeat the Expectation stage. This process will be repeated for N times (30 for our training). The result of each non cancer patch is unchanged {X1,X2,…X90} while the result of each cancer patch would drop to {X1,X2,X3}</w:t>
+        <w:t>hen repeat the Expectation stage. This process will be repeated for N times (30 for our training). The result of each non cancer patch is unchanged {X</w:t>
+      </w:r>
+      <w:proofErr w:type="gramStart"/>
+      <w:r>
+        <w:t>1,X</w:t>
+      </w:r>
+      <w:proofErr w:type="gramEnd"/>
+      <w:r>
+        <w:t>2,…X90} while the result of each cancer patch would drop to {X1,X2,X3}</w:t>
       </w:r>
     </w:p>
     <w:p/>
@@ -466,7 +587,13 @@
         <w:t xml:space="preserve"> after the dropping in EM stage</w:t>
       </w:r>
       <w:r>
-        <w:t xml:space="preserve">, we do up-sample a little bit (3 times) to balance the data before train up the level-2 CNN. </w:t>
+        <w:t xml:space="preserve">, we do up-sample a little bit (3 times) to balance the data before </w:t>
+      </w:r>
+      <w:r>
+        <w:t>training</w:t>
+      </w:r>
+      <w:r>
+        <w:t xml:space="preserve"> up the level-2 CNN. </w:t>
       </w:r>
     </w:p>
     <w:p/>
@@ -487,7 +614,15 @@
         <w:t xml:space="preserve"> </w:t>
       </w:r>
       <w:r>
-        <w:t xml:space="preserve">and divide into patch {X1,X2,X3…X90}. All the patches are then fit into our level-2 CNN and collect the predicted label for each patch on this image. </w:t>
+        <w:t>and divide into patch {X</w:t>
+      </w:r>
+      <w:proofErr w:type="gramStart"/>
+      <w:r>
+        <w:t>1,X</w:t>
+      </w:r>
+      <w:proofErr w:type="gramEnd"/>
+      <w:r>
+        <w:t xml:space="preserve">2,X3…X90}. All the patches are then fit into our level-2 CNN and collect the predicted label for each patch on this image. </w:t>
       </w:r>
       <w:r>
         <w:t xml:space="preserve">Finally, if any patch from </w:t>
@@ -499,7 +634,25 @@
         <w:t xml:space="preserve"> image is positive, then the image will have label 1.</w:t>
       </w:r>
       <w:r>
-        <w:t xml:space="preserve"> In other words, if none of the patch have label 0, this image will label as 0</w:t>
+        <w:t xml:space="preserve"> In other words, if none of the patch have label </w:t>
+      </w:r>
+      <w:r>
+        <w:t>1</w:t>
+      </w:r>
+      <w:r>
+        <w:t>, this image will</w:t>
+      </w:r>
+      <w:r>
+        <w:t xml:space="preserve"> be</w:t>
+      </w:r>
+      <w:r>
+        <w:t xml:space="preserve"> label</w:t>
+      </w:r>
+      <w:r>
+        <w:t>led</w:t>
+      </w:r>
+      <w:r>
+        <w:t xml:space="preserve"> as 0</w:t>
       </w:r>
     </w:p>
     <w:p>
@@ -509,7 +662,7 @@
     </w:p>
     <w:p>
       <w:r>
-        <w:t>The overviews</w:t>
+        <w:t>The overview</w:t>
       </w:r>
       <w:r>
         <w:t xml:space="preserve"> for training and testing are shown in figure 1 and 2.</w:t>
@@ -607,7 +760,6 @@
         <w:rPr>
           <w:noProof/>
         </w:rPr>
-        <w:lastRenderedPageBreak/>
         <w:drawing>
           <wp:inline distT="0" distB="0" distL="0" distR="0">
             <wp:extent cx="3048000" cy="2562225"/>
@@ -885,28 +1037,55 @@
     </w:p>
     <w:p>
       <w:r>
-        <w:t>Function: imagePreprocessing</w:t>
-      </w:r>
-    </w:p>
-    <w:p>
-      <w:r>
-        <w:t>cutDark: Cut the dark border for each imagesplitImage</w:t>
-      </w:r>
+        <w:t xml:space="preserve">Function: </w:t>
+      </w:r>
+      <w:proofErr w:type="spellStart"/>
+      <w:r>
+        <w:t>imagePreprocessing</w:t>
+      </w:r>
+      <w:proofErr w:type="spellEnd"/>
+    </w:p>
+    <w:p>
+      <w:proofErr w:type="spellStart"/>
+      <w:r>
+        <w:t>cutDark</w:t>
+      </w:r>
+      <w:proofErr w:type="spellEnd"/>
+      <w:r>
+        <w:t>: Cut the dark border for each image</w:t>
+      </w:r>
+      <w:r>
+        <w:t xml:space="preserve"> </w:t>
+      </w:r>
+    </w:p>
+    <w:p>
+      <w:proofErr w:type="spellStart"/>
+      <w:r>
+        <w:t>splitImage</w:t>
+      </w:r>
+      <w:proofErr w:type="spellEnd"/>
       <w:r>
         <w:t>: Split the image into small image with size 224 x 224</w:t>
       </w:r>
     </w:p>
     <w:p>
+      <w:proofErr w:type="spellStart"/>
       <w:r>
         <w:t>initEMPercentage</w:t>
       </w:r>
+      <w:proofErr w:type="spellEnd"/>
       <w:r>
         <w:t>: Assign initial label to patches</w:t>
       </w:r>
     </w:p>
     <w:p>
-      <w:r>
-        <w:t xml:space="preserve">suffleFile: </w:t>
+      <w:proofErr w:type="spellStart"/>
+      <w:r>
+        <w:t>suffleFile</w:t>
+      </w:r>
+      <w:proofErr w:type="spellEnd"/>
+      <w:r>
+        <w:t xml:space="preserve">: </w:t>
       </w:r>
       <w:r>
         <w:rPr>
@@ -926,12 +1105,36 @@
     </w:p>
     <w:p>
       <w:r>
-        <w:t xml:space="preserve">Function: EMLoop    </w:t>
-      </w:r>
-    </w:p>
-    <w:p>
-      <w:r>
-        <w:t>E step: EMTrain: train a CNN (pretrained model: MobileNet) to estimate the likelihood on whether a patch is discriminative given the image as a distribution</w:t>
+        <w:t xml:space="preserve">Function: </w:t>
+      </w:r>
+      <w:proofErr w:type="spellStart"/>
+      <w:r>
+        <w:t>EMLoop</w:t>
+      </w:r>
+      <w:proofErr w:type="spellEnd"/>
+      <w:r>
+        <w:t xml:space="preserve">    </w:t>
+      </w:r>
+    </w:p>
+    <w:p>
+      <w:r>
+        <w:t xml:space="preserve">E step: </w:t>
+      </w:r>
+      <w:proofErr w:type="spellStart"/>
+      <w:r>
+        <w:t>EMTrain</w:t>
+      </w:r>
+      <w:proofErr w:type="spellEnd"/>
+      <w:r>
+        <w:t xml:space="preserve">: train a CNN (pretrained model: </w:t>
+      </w:r>
+      <w:proofErr w:type="spellStart"/>
+      <w:r>
+        <w:t>MobileNet</w:t>
+      </w:r>
+      <w:proofErr w:type="spellEnd"/>
+      <w:r>
+        <w:t>) to estimate the likelihood on whether a patch is discriminative given the image as a distribution</w:t>
       </w:r>
     </w:p>
     <w:p>
@@ -950,12 +1153,25 @@
     </w:p>
     <w:p>
       <w:r>
-        <w:t>Function: TrainModel</w:t>
-      </w:r>
-    </w:p>
-    <w:p>
-      <w:r>
-        <w:t>Train a model based on pretrained MobileNet to learn patterns of the discriminative patches.</w:t>
+        <w:t xml:space="preserve">Function: </w:t>
+      </w:r>
+      <w:proofErr w:type="spellStart"/>
+      <w:r>
+        <w:t>TrainModel</w:t>
+      </w:r>
+      <w:proofErr w:type="spellEnd"/>
+    </w:p>
+    <w:p>
+      <w:r>
+        <w:t xml:space="preserve">Train a model based on pretrained </w:t>
+      </w:r>
+      <w:proofErr w:type="spellStart"/>
+      <w:r>
+        <w:t>MobileNet</w:t>
+      </w:r>
+      <w:proofErr w:type="spellEnd"/>
+      <w:r>
+        <w:t xml:space="preserve"> to learn patterns of the discriminative patches.</w:t>
       </w:r>
     </w:p>
     <w:p/>
@@ -974,9 +1190,11 @@
       <w:r>
         <w:t xml:space="preserve">Function: </w:t>
       </w:r>
+      <w:proofErr w:type="spellStart"/>
       <w:r>
         <w:t>TestModel</w:t>
       </w:r>
+      <w:proofErr w:type="spellEnd"/>
     </w:p>
     <w:p>
       <w:r>
@@ -1038,7 +1256,23 @@
           <w:highlight w:val="yellow"/>
           <w:lang w:eastAsia="zh-HK"/>
         </w:rPr>
-        <w:t>Validation accuracy, confusion matix…</w:t>
+        <w:t xml:space="preserve">Validation accuracy, confusion </w:t>
+      </w:r>
+      <w:r>
+        <w:rPr>
+          <w:highlight w:val="yellow"/>
+          <w:lang w:eastAsia="zh-HK"/>
+        </w:rPr>
+        <w:t>matrix</w:t>
+      </w:r>
+      <w:bookmarkStart w:id="0" w:name="_GoBack"/>
+      <w:bookmarkEnd w:id="0"/>
+      <w:r>
+        <w:rPr>
+          <w:highlight w:val="yellow"/>
+          <w:lang w:eastAsia="zh-HK"/>
+        </w:rPr>
+        <w:t>…</w:t>
       </w:r>
       <w:r>
         <w:rPr>
@@ -1110,7 +1344,31 @@
         </w:numPr>
       </w:pPr>
       <w:r>
-        <w:t>L. Hou, D. Samaras, T. M. Kurc, Y. Gao, J. E. Davis and J. H. Saltz, "Patch-Based Convolutional Neural Network for Whole Slide Tissue Image Classification," </w:t>
+        <w:t xml:space="preserve">L. </w:t>
+      </w:r>
+      <w:proofErr w:type="spellStart"/>
+      <w:r>
+        <w:t>Hou</w:t>
+      </w:r>
+      <w:proofErr w:type="spellEnd"/>
+      <w:r>
+        <w:t xml:space="preserve">, D. Samaras, T. M. </w:t>
+      </w:r>
+      <w:proofErr w:type="spellStart"/>
+      <w:r>
+        <w:t>Kurc</w:t>
+      </w:r>
+      <w:proofErr w:type="spellEnd"/>
+      <w:r>
+        <w:t xml:space="preserve">, Y. Gao, J. E. Davis and J. H. </w:t>
+      </w:r>
+      <w:proofErr w:type="spellStart"/>
+      <w:r>
+        <w:t>Saltz</w:t>
+      </w:r>
+      <w:proofErr w:type="spellEnd"/>
+      <w:r>
+        <w:t>, "Patch-Based Convolutional Neural Network for Whole Slide Tissue Image Classification," </w:t>
       </w:r>
       <w:r>
         <w:rPr>
@@ -4437,7 +4695,7 @@
 </file>
 
 <file path=customXml/itemProps1.xml><?xml version="1.0" encoding="utf-8"?>
-<ds:datastoreItem xmlns:ds="http://schemas.openxmlformats.org/officeDocument/2006/customXml" ds:itemID="{D40E5D7B-85F3-4B93-B585-F61A47934DBE}">
+<ds:datastoreItem xmlns:ds="http://schemas.openxmlformats.org/officeDocument/2006/customXml" ds:itemID="{1BF26A06-096F-45D9-9471-F9C80B9B8759}">
   <ds:schemaRefs>
     <ds:schemaRef ds:uri="http://schemas.openxmlformats.org/officeDocument/2006/bibliography"/>
   </ds:schemaRefs>
